--- a/Knowledge Base/PROGRAMMING/Computer Science/2 Web/1 Основы доставки веб-страниц (FrontEnd).docx
+++ b/Knowledge Base/PROGRAMMING/Computer Science/2 Web/1 Основы доставки веб-страниц (FrontEnd).docx
@@ -1,10 +1,10 @@
 
 <file path=word/document.xml><?xml version="1.0" encoding="utf-8"?>
-<w:document xmlns:wpc="http://schemas.microsoft.com/office/word/2010/wordprocessingCanvas" xmlns:cx="http://schemas.microsoft.com/office/drawing/2014/chartex" xmlns:cx1="http://schemas.microsoft.com/office/drawing/2015/9/8/chartex" xmlns:cx2="http://schemas.microsoft.com/office/drawing/2015/10/21/chartex" xmlns:cx3="http://schemas.microsoft.com/office/drawing/2016/5/9/chartex" xmlns:cx4="http://schemas.microsoft.com/office/drawing/2016/5/10/chartex" xmlns:cx5="http://schemas.microsoft.com/office/drawing/2016/5/11/chartex" xmlns:cx6="http://schemas.microsoft.com/office/drawing/2016/5/12/chartex" xmlns:cx7="http://schemas.microsoft.com/office/drawing/2016/5/13/chartex" xmlns:cx8="http://schemas.microsoft.com/office/drawing/2016/5/14/chartex" xmlns:mc="http://schemas.openxmlformats.org/markup-compatibility/2006" xmlns:aink="http://schemas.microsoft.com/office/drawing/2016/ink" xmlns:am3d="http://schemas.microsoft.com/office/drawing/2017/model3d" xmlns:o="urn:schemas-microsoft-com:office:office" xmlns:oel="http://schemas.microsoft.com/office/2019/extlst" xmlns:r="http://schemas.openxmlformats.org/officeDocument/2006/relationships" xmlns:m="http://schemas.openxmlformats.org/officeDocument/2006/math" xmlns:v="urn:schemas-microsoft-com:vml" xmlns:wp14="http://schemas.microsoft.com/office/word/2010/wordprocessingDrawing" xmlns:wp="http://schemas.openxmlformats.org/drawingml/2006/wordprocessingDrawing" xmlns:w10="urn:schemas-microsoft-com:office:word" xmlns:w="http://schemas.openxmlformats.org/wordprocessingml/2006/main" xmlns:w14="http://schemas.microsoft.com/office/word/2010/wordml" xmlns:w15="http://schemas.microsoft.com/office/word/2012/wordml" xmlns:w16cex="http://schemas.microsoft.com/office/word/2018/wordml/cex" xmlns:w16cid="http://schemas.microsoft.com/office/word/2016/wordml/cid" xmlns:w16="http://schemas.microsoft.com/office/word/2018/wordml" xmlns:w16du="http://schemas.microsoft.com/office/word/2023/wordml/word16du" xmlns:w16sdtdh="http://schemas.microsoft.com/office/word/2020/wordml/sdtdatahash" xmlns:w16sdtfl="http://schemas.microsoft.com/office/word/2024/wordml/sdtformatlock" xmlns:w16se="http://schemas.microsoft.com/office/word/2015/wordml/symex" xmlns:wpg="http://schemas.microsoft.com/office/word/2010/wordprocessingGroup" xmlns:wpi="http://schemas.microsoft.com/office/word/2010/wordprocessingInk" xmlns:wne="http://schemas.microsoft.com/office/word/2006/wordml" xmlns:wps="http://schemas.microsoft.com/office/word/2010/wordprocessingShape" mc:Ignorable="w14 w15 w16se w16cid w16 w16cex w16sdtdh w16sdtfl w16du wp14">
+<w:document xmlns:wpc="http://schemas.microsoft.com/office/word/2010/wordprocessingCanvas" xmlns:cx="http://schemas.microsoft.com/office/drawing/2014/chartex" xmlns:cx1="http://schemas.microsoft.com/office/drawing/2015/9/8/chartex" xmlns:cx2="http://schemas.microsoft.com/office/drawing/2015/10/21/chartex" xmlns:cx3="http://schemas.microsoft.com/office/drawing/2016/5/9/chartex" xmlns:cx4="http://schemas.microsoft.com/office/drawing/2016/5/10/chartex" xmlns:cx5="http://schemas.microsoft.com/office/drawing/2016/5/11/chartex" xmlns:cx6="http://schemas.microsoft.com/office/drawing/2016/5/12/chartex" xmlns:cx7="http://schemas.microsoft.com/office/drawing/2016/5/13/chartex" xmlns:cx8="http://schemas.microsoft.com/office/drawing/2016/5/14/chartex" xmlns:mc="http://schemas.openxmlformats.org/markup-compatibility/2006" xmlns:aink="http://schemas.microsoft.com/office/drawing/2016/ink" xmlns:am3d="http://schemas.microsoft.com/office/drawing/2017/model3d" xmlns:o="urn:schemas-microsoft-com:office:office" xmlns:r="http://schemas.openxmlformats.org/officeDocument/2006/relationships" xmlns:m="http://schemas.openxmlformats.org/officeDocument/2006/math" xmlns:v="urn:schemas-microsoft-com:vml" xmlns:wp14="http://schemas.microsoft.com/office/word/2010/wordprocessingDrawing" xmlns:wp="http://schemas.openxmlformats.org/drawingml/2006/wordprocessingDrawing" xmlns:w10="urn:schemas-microsoft-com:office:word" xmlns:w="http://schemas.openxmlformats.org/wordprocessingml/2006/main" xmlns:w14="http://schemas.microsoft.com/office/word/2010/wordml" xmlns:w15="http://schemas.microsoft.com/office/word/2012/wordml" xmlns:w16cex="http://schemas.microsoft.com/office/word/2018/wordml/cex" xmlns:w16cid="http://schemas.microsoft.com/office/word/2016/wordml/cid" xmlns:w16="http://schemas.microsoft.com/office/word/2018/wordml" xmlns:w16sdtdh="http://schemas.microsoft.com/office/word/2020/wordml/sdtdatahash" xmlns:w16se="http://schemas.microsoft.com/office/word/2015/wordml/symex" xmlns:wpg="http://schemas.microsoft.com/office/word/2010/wordprocessingGroup" xmlns:wpi="http://schemas.microsoft.com/office/word/2010/wordprocessingInk" xmlns:wne="http://schemas.microsoft.com/office/word/2006/wordml" xmlns:wps="http://schemas.microsoft.com/office/word/2010/wordprocessingShape" mc:Ignorable="w14 w15 w16se w16cid w16 w16cex w16sdtdh wp14">
   <w:body>
     <w:p>
       <w:pPr>
-        <w:pStyle w:val="Heading1"/>
+        <w:pStyle w:val="1"/>
         <w:rPr>
           <w:lang w:val="en-US"/>
         </w:rPr>
@@ -18,7 +18,7 @@
     </w:p>
     <w:p>
       <w:pPr>
-        <w:pStyle w:val="ListParagraph"/>
+        <w:pStyle w:val="a3"/>
         <w:numPr>
           <w:ilvl w:val="0"/>
           <w:numId w:val="4"/>
@@ -51,7 +51,7 @@
     </w:p>
     <w:p>
       <w:pPr>
-        <w:pStyle w:val="ListParagraph"/>
+        <w:pStyle w:val="a3"/>
         <w:numPr>
           <w:ilvl w:val="0"/>
           <w:numId w:val="4"/>
@@ -93,7 +93,7 @@
     </w:p>
     <w:p>
       <w:pPr>
-        <w:pStyle w:val="ListParagraph"/>
+        <w:pStyle w:val="a3"/>
       </w:pPr>
       <w:r>
         <w:t>Структура строится иерархически из элементов (тегов, узлов), таких как &lt;html&gt;, &lt;div&gt;, &lt;p&gt;, &lt;h1&gt;.</w:t>
@@ -101,12 +101,12 @@
     </w:p>
     <w:p>
       <w:pPr>
-        <w:pStyle w:val="ListParagraph"/>
-      </w:pPr>
-    </w:p>
-    <w:p>
-      <w:pPr>
-        <w:pStyle w:val="ListParagraph"/>
+        <w:pStyle w:val="a3"/>
+      </w:pPr>
+    </w:p>
+    <w:p>
+      <w:pPr>
+        <w:pStyle w:val="a3"/>
         <w:rPr>
           <w:color w:val="FFC000"/>
           <w:sz w:val="18"/>
@@ -124,7 +124,7 @@
     </w:p>
     <w:p>
       <w:pPr>
-        <w:pStyle w:val="ListParagraph"/>
+        <w:pStyle w:val="a3"/>
       </w:pPr>
       <w:r>
         <w:t xml:space="preserve">Так корневой узел в структуре </w:t>
@@ -196,7 +196,7 @@
     </w:p>
     <w:p>
       <w:pPr>
-        <w:pStyle w:val="ListParagraph"/>
+        <w:pStyle w:val="a3"/>
       </w:pPr>
       <w:r>
         <w:t>&lt;</w:t>
@@ -213,7 +213,7 @@
     </w:p>
     <w:p>
       <w:pPr>
-        <w:pStyle w:val="ListParagraph"/>
+        <w:pStyle w:val="a3"/>
       </w:pPr>
       <w:r>
         <w:t>&lt;</w:t>
@@ -230,7 +230,7 @@
     </w:p>
     <w:p>
       <w:pPr>
-        <w:pStyle w:val="ListParagraph"/>
+        <w:pStyle w:val="a3"/>
       </w:pPr>
       <w:r>
         <w:t xml:space="preserve">    &lt;</w:t>
@@ -268,7 +268,7 @@
     </w:p>
     <w:p>
       <w:pPr>
-        <w:pStyle w:val="ListParagraph"/>
+        <w:pStyle w:val="a3"/>
       </w:pPr>
       <w:r>
         <w:t>&lt;/</w:t>
@@ -285,7 +285,7 @@
     </w:p>
     <w:p>
       <w:pPr>
-        <w:pStyle w:val="ListParagraph"/>
+        <w:pStyle w:val="a3"/>
       </w:pPr>
       <w:r>
         <w:t>&lt;body&gt;</w:t>
@@ -293,7 +293,7 @@
     </w:p>
     <w:p>
       <w:pPr>
-        <w:pStyle w:val="ListParagraph"/>
+        <w:pStyle w:val="a3"/>
       </w:pPr>
       <w:r>
         <w:t xml:space="preserve">    &lt;h1&gt;Привет мир!&lt;/h1&gt;</w:t>
@@ -301,7 +301,7 @@
     </w:p>
     <w:p>
       <w:pPr>
-        <w:pStyle w:val="ListParagraph"/>
+        <w:pStyle w:val="a3"/>
       </w:pPr>
       <w:r>
         <w:t xml:space="preserve">    &lt;p&gt;Это самая простая HTML страница&lt;/p&gt;</w:t>
@@ -309,7 +309,7 @@
     </w:p>
     <w:p>
       <w:pPr>
-        <w:pStyle w:val="ListParagraph"/>
+        <w:pStyle w:val="a3"/>
       </w:pPr>
       <w:r>
         <w:t>&lt;/body&gt;</w:t>
@@ -317,7 +317,7 @@
     </w:p>
     <w:p>
       <w:pPr>
-        <w:pStyle w:val="ListParagraph"/>
+        <w:pStyle w:val="a3"/>
       </w:pPr>
       <w:r>
         <w:t xml:space="preserve">&lt;/html&gt; </w:t>
@@ -325,7 +325,7 @@
     </w:p>
     <w:p>
       <w:pPr>
-        <w:pStyle w:val="Heading1"/>
+        <w:pStyle w:val="1"/>
       </w:pPr>
       <w:r>
         <w:t>Браузер</w:t>
@@ -333,7 +333,7 @@
     </w:p>
     <w:p>
       <w:pPr>
-        <w:pStyle w:val="Heading2"/>
+        <w:pStyle w:val="2"/>
       </w:pPr>
       <w:r>
         <w:br/>
@@ -356,7 +356,7 @@
     </w:p>
     <w:p>
       <w:pPr>
-        <w:pStyle w:val="Heading2"/>
+        <w:pStyle w:val="2"/>
       </w:pPr>
       <w:r>
         <w:t>Общая м</w:t>
@@ -370,7 +370,7 @@
     </w:p>
     <w:p>
       <w:pPr>
-        <w:pStyle w:val="ListParagraph"/>
+        <w:pStyle w:val="a3"/>
         <w:numPr>
           <w:ilvl w:val="0"/>
           <w:numId w:val="1"/>
@@ -385,7 +385,7 @@
     </w:p>
     <w:p>
       <w:pPr>
-        <w:pStyle w:val="ListParagraph"/>
+        <w:pStyle w:val="a3"/>
         <w:numPr>
           <w:ilvl w:val="0"/>
           <w:numId w:val="1"/>
@@ -397,7 +397,7 @@
     </w:p>
     <w:p>
       <w:pPr>
-        <w:pStyle w:val="ListParagraph"/>
+        <w:pStyle w:val="a3"/>
       </w:pPr>
       <w:r>
         <w:rPr>
@@ -413,7 +413,7 @@
     </w:p>
     <w:p>
       <w:pPr>
-        <w:pStyle w:val="ListParagraph"/>
+        <w:pStyle w:val="a3"/>
         <w:numPr>
           <w:ilvl w:val="0"/>
           <w:numId w:val="1"/>
@@ -446,7 +446,7 @@
     </w:p>
     <w:p>
       <w:pPr>
-        <w:pStyle w:val="ListParagraph"/>
+        <w:pStyle w:val="a3"/>
         <w:numPr>
           <w:ilvl w:val="0"/>
           <w:numId w:val="1"/>
@@ -464,7 +464,7 @@
     </w:p>
     <w:p>
       <w:pPr>
-        <w:pStyle w:val="ListParagraph"/>
+        <w:pStyle w:val="a3"/>
         <w:numPr>
           <w:ilvl w:val="0"/>
           <w:numId w:val="8"/>
@@ -482,7 +482,7 @@
     </w:p>
     <w:p>
       <w:pPr>
-        <w:pStyle w:val="ListParagraph"/>
+        <w:pStyle w:val="a3"/>
         <w:numPr>
           <w:ilvl w:val="0"/>
           <w:numId w:val="8"/>
@@ -494,7 +494,7 @@
     </w:p>
     <w:p>
       <w:pPr>
-        <w:pStyle w:val="ListParagraph"/>
+        <w:pStyle w:val="a3"/>
         <w:numPr>
           <w:ilvl w:val="0"/>
           <w:numId w:val="1"/>
@@ -518,7 +518,7 @@
     </w:p>
     <w:p>
       <w:pPr>
-        <w:pStyle w:val="Heading2"/>
+        <w:pStyle w:val="2"/>
       </w:pPr>
       <w:r>
         <w:t>Д</w:t>
@@ -529,7 +529,7 @@
     </w:p>
     <w:p>
       <w:pPr>
-        <w:pStyle w:val="ListParagraph"/>
+        <w:pStyle w:val="a3"/>
         <w:numPr>
           <w:ilvl w:val="0"/>
           <w:numId w:val="2"/>
@@ -580,7 +580,7 @@
     </w:p>
     <w:p>
       <w:pPr>
-        <w:pStyle w:val="Heading2"/>
+        <w:pStyle w:val="2"/>
       </w:pPr>
       <w:r>
         <w:t>Корневой объект страницы</w:t>
@@ -588,7 +588,7 @@
     </w:p>
     <w:p>
       <w:pPr>
-        <w:pStyle w:val="ListParagraph"/>
+        <w:pStyle w:val="a3"/>
         <w:numPr>
           <w:ilvl w:val="0"/>
           <w:numId w:val="7"/>
@@ -625,12 +625,12 @@
     </w:p>
     <w:p>
       <w:pPr>
-        <w:pStyle w:val="ListParagraph"/>
-      </w:pPr>
-    </w:p>
-    <w:p>
-      <w:pPr>
-        <w:pStyle w:val="ListParagraph"/>
+        <w:pStyle w:val="a3"/>
+      </w:pPr>
+    </w:p>
+    <w:p>
+      <w:pPr>
+        <w:pStyle w:val="a3"/>
       </w:pPr>
       <w:r>
         <w:t xml:space="preserve">Вся информация о сайте, его структуре, его визуале итд содержится  в </w:t>
@@ -650,7 +650,7 @@
     </w:p>
     <w:p>
       <w:pPr>
-        <w:pStyle w:val="ListParagraph"/>
+        <w:pStyle w:val="a3"/>
         <w:numPr>
           <w:ilvl w:val="0"/>
           <w:numId w:val="7"/>
@@ -665,111 +665,111 @@
       <w:hyperlink r:id="rId5" w:history="1">
         <w:r>
           <w:rPr>
-            <w:rStyle w:val="Hyperlink"/>
+            <w:rStyle w:val="a4"/>
             <w:lang w:val="en-US"/>
           </w:rPr>
           <w:t>https</w:t>
         </w:r>
         <w:r>
           <w:rPr>
-            <w:rStyle w:val="Hyperlink"/>
+            <w:rStyle w:val="a4"/>
           </w:rPr>
           <w:t>://</w:t>
         </w:r>
         <w:r>
           <w:rPr>
-            <w:rStyle w:val="Hyperlink"/>
+            <w:rStyle w:val="a4"/>
             <w:lang w:val="en-US"/>
           </w:rPr>
           <w:t>developer</w:t>
         </w:r>
         <w:r>
           <w:rPr>
-            <w:rStyle w:val="Hyperlink"/>
+            <w:rStyle w:val="a4"/>
           </w:rPr>
           <w:t>.</w:t>
         </w:r>
         <w:r>
           <w:rPr>
-            <w:rStyle w:val="Hyperlink"/>
+            <w:rStyle w:val="a4"/>
             <w:lang w:val="en-US"/>
           </w:rPr>
           <w:t>mozilla</w:t>
         </w:r>
         <w:r>
           <w:rPr>
-            <w:rStyle w:val="Hyperlink"/>
+            <w:rStyle w:val="a4"/>
           </w:rPr>
           <w:t>.</w:t>
         </w:r>
         <w:r>
           <w:rPr>
-            <w:rStyle w:val="Hyperlink"/>
+            <w:rStyle w:val="a4"/>
             <w:lang w:val="en-US"/>
           </w:rPr>
           <w:t>org</w:t>
         </w:r>
         <w:r>
           <w:rPr>
-            <w:rStyle w:val="Hyperlink"/>
+            <w:rStyle w:val="a4"/>
           </w:rPr>
           <w:t>/</w:t>
         </w:r>
         <w:r>
           <w:rPr>
-            <w:rStyle w:val="Hyperlink"/>
+            <w:rStyle w:val="a4"/>
             <w:lang w:val="en-US"/>
           </w:rPr>
           <w:t>ru</w:t>
         </w:r>
         <w:r>
           <w:rPr>
-            <w:rStyle w:val="Hyperlink"/>
+            <w:rStyle w:val="a4"/>
           </w:rPr>
           <w:t>/</w:t>
         </w:r>
         <w:r>
           <w:rPr>
-            <w:rStyle w:val="Hyperlink"/>
+            <w:rStyle w:val="a4"/>
             <w:lang w:val="en-US"/>
           </w:rPr>
           <w:t>docs</w:t>
         </w:r>
         <w:r>
           <w:rPr>
-            <w:rStyle w:val="Hyperlink"/>
+            <w:rStyle w:val="a4"/>
           </w:rPr>
           <w:t>/</w:t>
         </w:r>
         <w:r>
           <w:rPr>
-            <w:rStyle w:val="Hyperlink"/>
+            <w:rStyle w:val="a4"/>
             <w:lang w:val="en-US"/>
           </w:rPr>
           <w:t>Web</w:t>
         </w:r>
         <w:r>
           <w:rPr>
-            <w:rStyle w:val="Hyperlink"/>
+            <w:rStyle w:val="a4"/>
           </w:rPr>
           <w:t>/</w:t>
         </w:r>
         <w:r>
           <w:rPr>
-            <w:rStyle w:val="Hyperlink"/>
+            <w:rStyle w:val="a4"/>
             <w:lang w:val="en-US"/>
           </w:rPr>
           <w:t>API</w:t>
         </w:r>
         <w:r>
           <w:rPr>
-            <w:rStyle w:val="Hyperlink"/>
+            <w:rStyle w:val="a4"/>
           </w:rPr>
           <w:t>/</w:t>
         </w:r>
         <w:r>
           <w:rPr>
-            <w:rStyle w:val="Hyperlink"/>
+            <w:rStyle w:val="a4"/>
             <w:lang w:val="en-US"/>
           </w:rPr>
           <w:t>Window</w:t>
@@ -781,7 +781,7 @@
     </w:p>
     <w:p>
       <w:pPr>
-        <w:pStyle w:val="ListParagraph"/>
+        <w:pStyle w:val="a3"/>
       </w:pPr>
       <w:r>
         <w:t>window.document       // DOM документ</w:t>
@@ -789,7 +789,7 @@
     </w:p>
     <w:p>
       <w:pPr>
-        <w:pStyle w:val="ListParagraph"/>
+        <w:pStyle w:val="a3"/>
       </w:pPr>
       <w:r>
         <w:t>window.navigator      // Информация о браузере</w:t>
@@ -797,7 +797,7 @@
     </w:p>
     <w:p>
       <w:pPr>
-        <w:pStyle w:val="ListParagraph"/>
+        <w:pStyle w:val="a3"/>
       </w:pPr>
       <w:r>
         <w:t>window.location       // URL и навигация</w:t>
@@ -805,7 +805,7 @@
     </w:p>
     <w:p>
       <w:pPr>
-        <w:pStyle w:val="ListParagraph"/>
+        <w:pStyle w:val="a3"/>
       </w:pPr>
       <w:r>
         <w:t>window.history        // История браузера</w:t>
@@ -813,7 +813,7 @@
     </w:p>
     <w:p>
       <w:pPr>
-        <w:pStyle w:val="ListParagraph"/>
+        <w:pStyle w:val="a3"/>
         <w:rPr>
           <w:lang w:val="en-US"/>
         </w:rPr>
@@ -848,7 +848,7 @@
     </w:p>
     <w:p>
       <w:pPr>
-        <w:pStyle w:val="ListParagraph"/>
+        <w:pStyle w:val="a3"/>
         <w:rPr>
           <w:lang w:val="en-US"/>
         </w:rPr>
@@ -862,7 +862,7 @@
     </w:p>
     <w:p>
       <w:pPr>
-        <w:pStyle w:val="ListParagraph"/>
+        <w:pStyle w:val="a3"/>
         <w:rPr>
           <w:lang w:val="en-US"/>
         </w:rPr>
@@ -888,7 +888,7 @@
     </w:p>
     <w:p>
       <w:pPr>
-        <w:pStyle w:val="ListParagraph"/>
+        <w:pStyle w:val="a3"/>
         <w:rPr>
           <w:lang w:val="en-US"/>
         </w:rPr>
@@ -914,7 +914,7 @@
     </w:p>
     <w:p>
       <w:pPr>
-        <w:pStyle w:val="ListParagraph"/>
+        <w:pStyle w:val="a3"/>
       </w:pPr>
       <w:r>
         <w:t>window.self           // Текущее окно</w:t>
@@ -925,7 +925,7 @@
     </w:p>
     <w:p>
       <w:pPr>
-        <w:pStyle w:val="Heading2"/>
+        <w:pStyle w:val="2"/>
       </w:pPr>
       <w:r>
         <w:rPr>
@@ -957,7 +957,7 @@
     </w:p>
     <w:p>
       <w:pPr>
-        <w:pStyle w:val="ListParagraph"/>
+        <w:pStyle w:val="a3"/>
         <w:numPr>
           <w:ilvl w:val="0"/>
           <w:numId w:val="3"/>
@@ -1016,7 +1016,7 @@
     </w:p>
     <w:p>
       <w:pPr>
-        <w:pStyle w:val="ListParagraph"/>
+        <w:pStyle w:val="a3"/>
       </w:pPr>
       <w:r>
         <w:rPr>
@@ -1083,7 +1083,7 @@
     </w:p>
     <w:p>
       <w:pPr>
-        <w:pStyle w:val="ListParagraph"/>
+        <w:pStyle w:val="a3"/>
         <w:numPr>
           <w:ilvl w:val="0"/>
           <w:numId w:val="3"/>
@@ -1107,7 +1107,7 @@
     </w:p>
     <w:p>
       <w:pPr>
-        <w:pStyle w:val="ListParagraph"/>
+        <w:pStyle w:val="a3"/>
         <w:numPr>
           <w:ilvl w:val="0"/>
           <w:numId w:val="5"/>
@@ -1137,7 +1137,7 @@
     </w:p>
     <w:p>
       <w:pPr>
-        <w:pStyle w:val="ListParagraph"/>
+        <w:pStyle w:val="a3"/>
         <w:numPr>
           <w:ilvl w:val="0"/>
           <w:numId w:val="5"/>
@@ -1167,7 +1167,7 @@
     </w:p>
     <w:p>
       <w:pPr>
-        <w:pStyle w:val="ListParagraph"/>
+        <w:pStyle w:val="a3"/>
         <w:numPr>
           <w:ilvl w:val="0"/>
           <w:numId w:val="5"/>
@@ -1188,7 +1188,7 @@
     </w:p>
     <w:p>
       <w:pPr>
-        <w:pStyle w:val="ListParagraph"/>
+        <w:pStyle w:val="a3"/>
       </w:pPr>
       <w:r>
         <w:br/>
@@ -1226,7 +1226,7 @@
     </w:p>
     <w:p>
       <w:pPr>
-        <w:pStyle w:val="ListParagraph"/>
+        <w:pStyle w:val="a3"/>
         <w:numPr>
           <w:ilvl w:val="0"/>
           <w:numId w:val="3"/>
@@ -1262,7 +1262,7 @@
     </w:p>
     <w:p>
       <w:pPr>
-        <w:pStyle w:val="Heading2"/>
+        <w:pStyle w:val="2"/>
       </w:pPr>
       <w:r>
         <w:rPr>
@@ -1273,7 +1273,7 @@
     </w:p>
     <w:p>
       <w:pPr>
-        <w:pStyle w:val="ListParagraph"/>
+        <w:pStyle w:val="a3"/>
         <w:numPr>
           <w:ilvl w:val="0"/>
           <w:numId w:val="6"/>
@@ -1361,7 +1361,7 @@
     </w:p>
     <w:p>
       <w:pPr>
-        <w:pStyle w:val="ListParagraph"/>
+        <w:pStyle w:val="a3"/>
         <w:rPr>
           <w:color w:val="FFC000"/>
           <w:sz w:val="18"/>
@@ -1421,7 +1421,7 @@
     </w:p>
     <w:p>
       <w:pPr>
-        <w:pStyle w:val="ListParagraph"/>
+        <w:pStyle w:val="a3"/>
         <w:numPr>
           <w:ilvl w:val="0"/>
           <w:numId w:val="6"/>
@@ -1458,7 +1458,7 @@
     </w:p>
     <w:p>
       <w:pPr>
-        <w:pStyle w:val="ListParagraph"/>
+        <w:pStyle w:val="a3"/>
       </w:pPr>
       <w:r>
         <w:t>А</w:t>
@@ -1487,7 +1487,7 @@
     </w:p>
     <w:p>
       <w:pPr>
-        <w:pStyle w:val="ListParagraph"/>
+        <w:pStyle w:val="a3"/>
         <w:rPr>
           <w:color w:val="FFC000"/>
           <w:sz w:val="18"/>
@@ -1514,7 +1514,7 @@
     </w:p>
     <w:p>
       <w:pPr>
-        <w:pStyle w:val="ListParagraph"/>
+        <w:pStyle w:val="a3"/>
         <w:rPr>
           <w:color w:val="FFC000"/>
           <w:sz w:val="18"/>
@@ -1549,7 +1549,7 @@
     </w:p>
     <w:p>
       <w:pPr>
-        <w:pStyle w:val="Heading2"/>
+        <w:pStyle w:val="2"/>
       </w:pPr>
       <w:r>
         <w:t xml:space="preserve">Скрипты и изменение </w:t>
@@ -1566,7 +1566,7 @@
     </w:p>
     <w:p>
       <w:pPr>
-        <w:pStyle w:val="ListParagraph"/>
+        <w:pStyle w:val="a3"/>
         <w:numPr>
           <w:ilvl w:val="0"/>
           <w:numId w:val="6"/>
@@ -1678,7 +1678,7 @@
     </w:p>
     <w:p>
       <w:pPr>
-        <w:pStyle w:val="Heading2"/>
+        <w:pStyle w:val="2"/>
       </w:pPr>
       <w:r>
         <w:t>______________________</w:t>
@@ -1686,7 +1686,7 @@
     </w:p>
     <w:p>
       <w:pPr>
-        <w:pStyle w:val="Heading2"/>
+        <w:pStyle w:val="2"/>
       </w:pPr>
       <w:r>
         <w:t>Материалы</w:t>
@@ -1697,7 +1697,7 @@
     </w:p>
     <w:p>
       <w:pPr>
-        <w:pStyle w:val="Heading3"/>
+        <w:pStyle w:val="3"/>
       </w:pPr>
       <w:r>
         <w:t>Механизм</w:t>
@@ -1708,7 +1708,7 @@
     </w:p>
     <w:p>
       <w:pPr>
-        <w:pStyle w:val="ListParagraph"/>
+        <w:pStyle w:val="a3"/>
         <w:numPr>
           <w:ilvl w:val="0"/>
           <w:numId w:val="9"/>
@@ -1726,7 +1726,7 @@
     </w:p>
     <w:p>
       <w:pPr>
-        <w:pStyle w:val="ListParagraph"/>
+        <w:pStyle w:val="a3"/>
         <w:numPr>
           <w:ilvl w:val="0"/>
           <w:numId w:val="10"/>
@@ -1779,7 +1779,7 @@
     </w:p>
     <w:p>
       <w:pPr>
-        <w:pStyle w:val="ListParagraph"/>
+        <w:pStyle w:val="a3"/>
         <w:numPr>
           <w:ilvl w:val="0"/>
           <w:numId w:val="10"/>
@@ -1862,7 +1862,7 @@
     </w:p>
     <w:p>
       <w:pPr>
-        <w:pStyle w:val="ListParagraph"/>
+        <w:pStyle w:val="a3"/>
         <w:numPr>
           <w:ilvl w:val="0"/>
           <w:numId w:val="10"/>
@@ -1882,7 +1882,7 @@
     </w:p>
     <w:p>
       <w:pPr>
-        <w:pStyle w:val="ListParagraph"/>
+        <w:pStyle w:val="a3"/>
         <w:numPr>
           <w:ilvl w:val="0"/>
           <w:numId w:val="10"/>
@@ -1903,7 +1903,7 @@
     </w:p>
     <w:p>
       <w:pPr>
-        <w:pStyle w:val="ListParagraph"/>
+        <w:pStyle w:val="a3"/>
         <w:numPr>
           <w:ilvl w:val="0"/>
           <w:numId w:val="10"/>
@@ -1925,7 +1925,7 @@
     </w:p>
     <w:p>
       <w:pPr>
-        <w:pStyle w:val="ListParagraph"/>
+        <w:pStyle w:val="a3"/>
         <w:numPr>
           <w:ilvl w:val="0"/>
           <w:numId w:val="9"/>
@@ -1941,7 +1941,7 @@
     </w:p>
     <w:p>
       <w:pPr>
-        <w:pStyle w:val="Heading3"/>
+        <w:pStyle w:val="3"/>
         <w:rPr>
           <w:lang w:val="en-US"/>
         </w:rPr>
@@ -1952,7 +1952,7 @@
     </w:p>
     <w:p>
       <w:pPr>
-        <w:pStyle w:val="ListParagraph"/>
+        <w:pStyle w:val="a3"/>
         <w:numPr>
           <w:ilvl w:val="0"/>
           <w:numId w:val="11"/>
@@ -1965,7 +1965,7 @@
     </w:p>
     <w:p>
       <w:pPr>
-        <w:pStyle w:val="ListParagraph"/>
+        <w:pStyle w:val="a3"/>
         <w:numPr>
           <w:ilvl w:val="0"/>
           <w:numId w:val="12"/>
@@ -1979,7 +1979,7 @@
     </w:p>
     <w:p>
       <w:pPr>
-        <w:pStyle w:val="ListParagraph"/>
+        <w:pStyle w:val="a3"/>
         <w:numPr>
           <w:ilvl w:val="0"/>
           <w:numId w:val="12"/>
@@ -1993,7 +1993,7 @@
     </w:p>
     <w:p>
       <w:pPr>
-        <w:pStyle w:val="ListParagraph"/>
+        <w:pStyle w:val="a3"/>
         <w:numPr>
           <w:ilvl w:val="0"/>
           <w:numId w:val="12"/>
@@ -2007,7 +2007,7 @@
     </w:p>
     <w:p>
       <w:pPr>
-        <w:pStyle w:val="ListParagraph"/>
+        <w:pStyle w:val="a3"/>
         <w:numPr>
           <w:ilvl w:val="0"/>
           <w:numId w:val="12"/>
@@ -2021,7 +2021,7 @@
     </w:p>
     <w:p>
       <w:pPr>
-        <w:pStyle w:val="ListParagraph"/>
+        <w:pStyle w:val="a3"/>
         <w:numPr>
           <w:ilvl w:val="0"/>
           <w:numId w:val="12"/>
@@ -2045,7 +2045,7 @@
     </w:p>
     <w:p>
       <w:pPr>
-        <w:pStyle w:val="Heading1"/>
+        <w:pStyle w:val="1"/>
       </w:pPr>
       <w:r>
         <w:t>Написание</w:t>
@@ -2060,7 +2060,7 @@
     <w:p/>
     <w:p>
       <w:pPr>
-        <w:pStyle w:val="Heading2"/>
+        <w:pStyle w:val="2"/>
       </w:pPr>
       <w:r>
         <w:t>Доставка веб-страниц</w:t>
@@ -2068,7 +2068,7 @@
     </w:p>
     <w:p>
       <w:pPr>
-        <w:pStyle w:val="ListParagraph"/>
+        <w:pStyle w:val="a3"/>
         <w:numPr>
           <w:ilvl w:val="0"/>
           <w:numId w:val="14"/>
@@ -2172,7 +2172,7 @@
     </w:p>
     <w:p>
       <w:pPr>
-        <w:pStyle w:val="ListParagraph"/>
+        <w:pStyle w:val="a3"/>
       </w:pPr>
       <w:r>
         <w:br/>
@@ -2197,7 +2197,7 @@
     </w:p>
     <w:p>
       <w:pPr>
-        <w:pStyle w:val="ListParagraph"/>
+        <w:pStyle w:val="a3"/>
         <w:numPr>
           <w:ilvl w:val="0"/>
           <w:numId w:val="14"/>
@@ -2227,7 +2227,7 @@
     </w:p>
     <w:p>
       <w:pPr>
-        <w:pStyle w:val="ListParagraph"/>
+        <w:pStyle w:val="a3"/>
         <w:rPr>
           <w:color w:val="FFC000"/>
           <w:sz w:val="18"/>
@@ -2262,7 +2262,7 @@
     </w:p>
     <w:p>
       <w:pPr>
-        <w:pStyle w:val="ListParagraph"/>
+        <w:pStyle w:val="a3"/>
         <w:rPr>
           <w:color w:val="FFC000"/>
           <w:sz w:val="18"/>
@@ -2272,7 +2272,7 @@
     </w:p>
     <w:p>
       <w:pPr>
-        <w:pStyle w:val="ListParagraph"/>
+        <w:pStyle w:val="a3"/>
       </w:pPr>
       <w:r>
         <w:t>Так в</w:t>
@@ -2308,7 +2308,7 @@
     </w:p>
     <w:p>
       <w:pPr>
-        <w:pStyle w:val="Heading2"/>
+        <w:pStyle w:val="2"/>
       </w:pPr>
       <w:r>
         <w:t>Формат описания веб-страниц</w:t>
@@ -2316,7 +2316,7 @@
     </w:p>
     <w:p>
       <w:pPr>
-        <w:pStyle w:val="ListParagraph"/>
+        <w:pStyle w:val="a3"/>
         <w:numPr>
           <w:ilvl w:val="0"/>
           <w:numId w:val="19"/>
@@ -2362,7 +2362,7 @@
     </w:p>
     <w:tbl>
       <w:tblPr>
-        <w:tblStyle w:val="TableGrid"/>
+        <w:tblStyle w:val="a6"/>
         <w:tblW w:w="0" w:type="auto"/>
         <w:tblBorders>
           <w:top w:val="none" w:sz="0" w:space="0" w:color="auto"/>
@@ -2398,7 +2398,7 @@
           </w:p>
           <w:p>
             <w:pPr>
-              <w:pStyle w:val="ListParagraph"/>
+              <w:pStyle w:val="a3"/>
               <w:ind w:left="601"/>
             </w:pPr>
             <w:r>
@@ -2448,7 +2448,7 @@
     <w:p/>
     <w:p>
       <w:pPr>
-        <w:pStyle w:val="ListParagraph"/>
+        <w:pStyle w:val="a3"/>
         <w:numPr>
           <w:ilvl w:val="0"/>
           <w:numId w:val="27"/>
@@ -2463,7 +2463,7 @@
     </w:p>
     <w:p>
       <w:pPr>
-        <w:pStyle w:val="ListParagraph"/>
+        <w:pStyle w:val="a3"/>
       </w:pPr>
       <w:r>
         <w:t>Минимум:</w:t>
@@ -2471,7 +2471,7 @@
     </w:p>
     <w:p>
       <w:pPr>
-        <w:pStyle w:val="ListParagraph"/>
+        <w:pStyle w:val="a3"/>
         <w:rPr>
           <w:lang w:val="en-US"/>
         </w:rPr>
@@ -2485,7 +2485,7 @@
     </w:p>
     <w:p>
       <w:pPr>
-        <w:pStyle w:val="ListParagraph"/>
+        <w:pStyle w:val="a3"/>
         <w:rPr>
           <w:lang w:val="en-US"/>
         </w:rPr>
@@ -2499,7 +2499,7 @@
     </w:p>
     <w:p>
       <w:pPr>
-        <w:pStyle w:val="ListParagraph"/>
+        <w:pStyle w:val="a3"/>
         <w:rPr>
           <w:lang w:val="en-US"/>
         </w:rPr>
@@ -2513,7 +2513,7 @@
     </w:p>
     <w:p>
       <w:pPr>
-        <w:pStyle w:val="ListParagraph"/>
+        <w:pStyle w:val="a3"/>
         <w:rPr>
           <w:lang w:val="en-US"/>
         </w:rPr>
@@ -2527,7 +2527,7 @@
     </w:p>
     <w:p>
       <w:pPr>
-        <w:pStyle w:val="ListParagraph"/>
+        <w:pStyle w:val="a3"/>
         <w:rPr>
           <w:lang w:val="en-US"/>
         </w:rPr>
@@ -2541,7 +2541,7 @@
     </w:p>
     <w:p>
       <w:pPr>
-        <w:pStyle w:val="ListParagraph"/>
+        <w:pStyle w:val="a3"/>
         <w:rPr>
           <w:lang w:val="en-US"/>
         </w:rPr>
@@ -2555,7 +2555,7 @@
     </w:p>
     <w:p>
       <w:pPr>
-        <w:pStyle w:val="ListParagraph"/>
+        <w:pStyle w:val="a3"/>
         <w:rPr>
           <w:lang w:val="en-US"/>
         </w:rPr>
@@ -2569,7 +2569,7 @@
     </w:p>
     <w:p>
       <w:pPr>
-        <w:pStyle w:val="ListParagraph"/>
+        <w:pStyle w:val="a3"/>
         <w:rPr>
           <w:lang w:val="en-US"/>
         </w:rPr>
@@ -2583,7 +2583,7 @@
     </w:p>
     <w:p>
       <w:pPr>
-        <w:pStyle w:val="ListParagraph"/>
+        <w:pStyle w:val="a3"/>
       </w:pPr>
       <w:r>
         <w:rPr>
@@ -2597,7 +2597,7 @@
     </w:p>
     <w:p>
       <w:pPr>
-        <w:pStyle w:val="ListParagraph"/>
+        <w:pStyle w:val="a3"/>
       </w:pPr>
       <w:r>
         <w:t>&lt;/html&gt;</w:t>
@@ -2605,12 +2605,12 @@
     </w:p>
     <w:p>
       <w:pPr>
-        <w:pStyle w:val="ListParagraph"/>
-      </w:pPr>
-    </w:p>
-    <w:p>
-      <w:pPr>
-        <w:pStyle w:val="ListParagraph"/>
+        <w:pStyle w:val="a3"/>
+      </w:pPr>
+    </w:p>
+    <w:p>
+      <w:pPr>
+        <w:pStyle w:val="a3"/>
       </w:pPr>
       <w:r>
         <w:t>Браузер не умеет напрямую открыть .js и показать его как страницу. Он всегда интерпретирует JS только в контексте HTML.</w:t>
@@ -2621,7 +2621,7 @@
     </w:p>
     <w:p>
       <w:pPr>
-        <w:pStyle w:val="ListParagraph"/>
+        <w:pStyle w:val="a3"/>
       </w:pPr>
       <w:r>
         <w:t>Исключение — среды вне браузера (Node.js, Deno). Там можно запускать .js без HTML, но это уже не «страница», а просто программа.</w:t>
@@ -2629,7 +2629,7 @@
     </w:p>
     <w:p>
       <w:pPr>
-        <w:pStyle w:val="ListParagraph"/>
+        <w:pStyle w:val="a3"/>
       </w:pPr>
     </w:p>
     <w:p>
@@ -2639,7 +2639,7 @@
     </w:p>
     <w:p>
       <w:pPr>
-        <w:pStyle w:val="Heading2"/>
+        <w:pStyle w:val="2"/>
       </w:pPr>
       <w:r>
         <w:t xml:space="preserve">Общая механика создания и доставкил </w:t>
@@ -2650,7 +2650,7 @@
     </w:p>
     <w:p>
       <w:pPr>
-        <w:pStyle w:val="ListParagraph"/>
+        <w:pStyle w:val="a3"/>
         <w:numPr>
           <w:ilvl w:val="0"/>
           <w:numId w:val="18"/>
@@ -2686,7 +2686,7 @@
     </w:p>
     <w:p>
       <w:pPr>
-        <w:pStyle w:val="ListParagraph"/>
+        <w:pStyle w:val="a3"/>
         <w:numPr>
           <w:ilvl w:val="0"/>
           <w:numId w:val="18"/>
@@ -2722,7 +2722,7 @@
     </w:p>
     <w:p>
       <w:pPr>
-        <w:pStyle w:val="ListParagraph"/>
+        <w:pStyle w:val="a3"/>
         <w:numPr>
           <w:ilvl w:val="0"/>
           <w:numId w:val="18"/>
@@ -2750,7 +2750,7 @@
     <w:p/>
     <w:p>
       <w:pPr>
-        <w:pStyle w:val="Heading2"/>
+        <w:pStyle w:val="2"/>
       </w:pPr>
       <w:r>
         <w:t>_____________</w:t>
@@ -2759,7 +2759,7 @@
     <w:p/>
     <w:p>
       <w:pPr>
-        <w:pStyle w:val="Heading2"/>
+        <w:pStyle w:val="2"/>
       </w:pPr>
       <w:r>
         <w:t>Виды веб-страниц</w:t>
@@ -2767,7 +2767,7 @@
     </w:p>
     <w:p>
       <w:pPr>
-        <w:pStyle w:val="ListParagraph"/>
+        <w:pStyle w:val="a3"/>
         <w:numPr>
           <w:ilvl w:val="0"/>
           <w:numId w:val="33"/>
@@ -2815,7 +2815,7 @@
     </w:p>
     <w:p>
       <w:pPr>
-        <w:pStyle w:val="ListParagraph"/>
+        <w:pStyle w:val="a3"/>
         <w:numPr>
           <w:ilvl w:val="0"/>
           <w:numId w:val="33"/>
@@ -2860,7 +2860,7 @@
     </w:p>
     <w:p>
       <w:pPr>
-        <w:pStyle w:val="ListParagraph"/>
+        <w:pStyle w:val="a3"/>
         <w:numPr>
           <w:ilvl w:val="0"/>
           <w:numId w:val="33"/>
@@ -2884,15 +2884,18 @@
     </w:p>
     <w:p>
       <w:pPr>
-        <w:pStyle w:val="Heading2"/>
-      </w:pPr>
-      <w:r>
-        <w:t xml:space="preserve">Разработка веб-страниц </w:t>
-      </w:r>
-    </w:p>
-    <w:p>
-      <w:pPr>
-        <w:pStyle w:val="ListParagraph"/>
+        <w:pStyle w:val="2"/>
+      </w:pPr>
+      <w:r>
+        <w:t>Способы разработки</w:t>
+      </w:r>
+      <w:r>
+        <w:t xml:space="preserve"> веб-страниц </w:t>
+      </w:r>
+    </w:p>
+    <w:p>
+      <w:pPr>
+        <w:pStyle w:val="a3"/>
         <w:numPr>
           <w:ilvl w:val="0"/>
           <w:numId w:val="21"/>
@@ -2938,7 +2941,7 @@
     </w:p>
     <w:p>
       <w:pPr>
-        <w:pStyle w:val="Heading3"/>
+        <w:pStyle w:val="3"/>
         <w:spacing w:before="0"/>
       </w:pPr>
       <w:r>
@@ -2970,7 +2973,7 @@
     </w:p>
     <w:p>
       <w:pPr>
-        <w:pStyle w:val="ListParagraph"/>
+        <w:pStyle w:val="a3"/>
         <w:numPr>
           <w:ilvl w:val="0"/>
           <w:numId w:val="20"/>
@@ -2991,7 +2994,7 @@
     </w:p>
     <w:p>
       <w:pPr>
-        <w:pStyle w:val="ListParagraph"/>
+        <w:pStyle w:val="a3"/>
         <w:numPr>
           <w:ilvl w:val="0"/>
           <w:numId w:val="20"/>
@@ -3004,7 +3007,7 @@
     <w:p/>
     <w:p>
       <w:pPr>
-        <w:pStyle w:val="Heading3"/>
+        <w:pStyle w:val="3"/>
         <w:spacing w:before="0"/>
       </w:pPr>
       <w:r>
@@ -3033,7 +3036,7 @@
     </w:p>
     <w:p>
       <w:pPr>
-        <w:pStyle w:val="ListParagraph"/>
+        <w:pStyle w:val="a3"/>
         <w:numPr>
           <w:ilvl w:val="0"/>
           <w:numId w:val="24"/>
@@ -3084,7 +3087,7 @@
     </w:p>
     <w:p>
       <w:pPr>
-        <w:pStyle w:val="ListParagraph"/>
+        <w:pStyle w:val="a3"/>
         <w:numPr>
           <w:ilvl w:val="0"/>
           <w:numId w:val="24"/>
@@ -3132,7 +3135,7 @@
     </w:p>
     <w:p>
       <w:pPr>
-        <w:pStyle w:val="ListParagraph"/>
+        <w:pStyle w:val="a3"/>
         <w:numPr>
           <w:ilvl w:val="0"/>
           <w:numId w:val="24"/>
@@ -3186,7 +3189,7 @@
     </w:p>
     <w:p>
       <w:pPr>
-        <w:pStyle w:val="ListParagraph"/>
+        <w:pStyle w:val="a3"/>
         <w:numPr>
           <w:ilvl w:val="0"/>
           <w:numId w:val="24"/>
@@ -3261,7 +3264,7 @@
     </w:p>
     <w:p>
       <w:pPr>
-        <w:pStyle w:val="ListParagraph"/>
+        <w:pStyle w:val="a3"/>
         <w:numPr>
           <w:ilvl w:val="0"/>
           <w:numId w:val="24"/>
@@ -3381,7 +3384,7 @@
     </w:p>
     <w:p>
       <w:pPr>
-        <w:pStyle w:val="ListParagraph"/>
+        <w:pStyle w:val="a3"/>
         <w:numPr>
           <w:ilvl w:val="0"/>
           <w:numId w:val="24"/>
@@ -3396,7 +3399,7 @@
     </w:p>
     <w:p>
       <w:pPr>
-        <w:pStyle w:val="ListParagraph"/>
+        <w:pStyle w:val="a3"/>
       </w:pPr>
       <w:r>
         <w:t>Исключение — среды вне браузера (Node.js, Deno). Там можно запускать .js без HTML, но это уже не «страница», а просто программа.</w:t>
@@ -3404,12 +3407,12 @@
     </w:p>
     <w:p>
       <w:pPr>
-        <w:pStyle w:val="ListParagraph"/>
-      </w:pPr>
-    </w:p>
-    <w:p>
-      <w:pPr>
-        <w:pStyle w:val="Heading3"/>
+        <w:pStyle w:val="a3"/>
+      </w:pPr>
+    </w:p>
+    <w:p>
+      <w:pPr>
+        <w:pStyle w:val="3"/>
       </w:pPr>
       <w:r>
         <w:rPr>
@@ -3451,7 +3454,7 @@
     </w:p>
     <w:p>
       <w:pPr>
-        <w:pStyle w:val="ListParagraph"/>
+        <w:pStyle w:val="a3"/>
         <w:numPr>
           <w:ilvl w:val="0"/>
           <w:numId w:val="32"/>
@@ -3482,7 +3485,7 @@
     </w:p>
     <w:p>
       <w:pPr>
-        <w:pStyle w:val="ListParagraph"/>
+        <w:pStyle w:val="a3"/>
         <w:numPr>
           <w:ilvl w:val="0"/>
           <w:numId w:val="32"/>
@@ -3519,7 +3522,7 @@
     </w:p>
     <w:p>
       <w:pPr>
-        <w:pStyle w:val="ListParagraph"/>
+        <w:pStyle w:val="a3"/>
         <w:numPr>
           <w:ilvl w:val="0"/>
           <w:numId w:val="32"/>
@@ -3541,7 +3544,7 @@
     </w:p>
     <w:p>
       <w:pPr>
-        <w:pStyle w:val="ListParagraph"/>
+        <w:pStyle w:val="a3"/>
         <w:numPr>
           <w:ilvl w:val="0"/>
           <w:numId w:val="30"/>
@@ -3717,7 +3720,7 @@
     </w:p>
     <w:p>
       <w:pPr>
-        <w:pStyle w:val="Heading4"/>
+        <w:pStyle w:val="4"/>
       </w:pPr>
       <w:r>
         <w:rPr>
@@ -3728,7 +3731,7 @@
     </w:p>
     <w:p>
       <w:pPr>
-        <w:pStyle w:val="ListParagraph"/>
+        <w:pStyle w:val="a3"/>
         <w:numPr>
           <w:ilvl w:val="0"/>
           <w:numId w:val="34"/>
@@ -3738,7 +3741,7 @@
     <w:p/>
     <w:p>
       <w:pPr>
-        <w:pStyle w:val="Heading2"/>
+        <w:pStyle w:val="2"/>
       </w:pPr>
       <w:r>
         <w:t>_____________</w:t>
@@ -3746,7 +3749,7 @@
     </w:p>
     <w:p>
       <w:pPr>
-        <w:pStyle w:val="Heading2"/>
+        <w:pStyle w:val="2"/>
       </w:pPr>
       <w:r>
         <w:t>Материалы</w:t>
@@ -3755,7 +3758,7 @@
     <w:p/>
     <w:p>
       <w:pPr>
-        <w:pStyle w:val="Heading3"/>
+        <w:pStyle w:val="3"/>
       </w:pPr>
       <w:r>
         <w:t xml:space="preserve">Список ограничений </w:t>
@@ -3766,7 +3769,7 @@
     </w:p>
     <w:p>
       <w:pPr>
-        <w:pStyle w:val="ListParagraph"/>
+        <w:pStyle w:val="a3"/>
         <w:numPr>
           <w:ilvl w:val="0"/>
           <w:numId w:val="17"/>
@@ -3787,7 +3790,7 @@
     </w:p>
     <w:p>
       <w:pPr>
-        <w:pStyle w:val="ListParagraph"/>
+        <w:pStyle w:val="a3"/>
         <w:numPr>
           <w:ilvl w:val="0"/>
           <w:numId w:val="16"/>
@@ -3804,7 +3807,7 @@
     </w:p>
     <w:p>
       <w:pPr>
-        <w:pStyle w:val="ListParagraph"/>
+        <w:pStyle w:val="a3"/>
         <w:numPr>
           <w:ilvl w:val="0"/>
           <w:numId w:val="16"/>
@@ -3821,7 +3824,7 @@
     </w:p>
     <w:p>
       <w:pPr>
-        <w:pStyle w:val="ListParagraph"/>
+        <w:pStyle w:val="a3"/>
         <w:numPr>
           <w:ilvl w:val="0"/>
           <w:numId w:val="16"/>
@@ -3839,7 +3842,7 @@
     </w:p>
     <w:p>
       <w:pPr>
-        <w:pStyle w:val="ListParagraph"/>
+        <w:pStyle w:val="a3"/>
         <w:numPr>
           <w:ilvl w:val="0"/>
           <w:numId w:val="16"/>
@@ -3856,7 +3859,7 @@
     </w:p>
     <w:p>
       <w:pPr>
-        <w:pStyle w:val="ListParagraph"/>
+        <w:pStyle w:val="a3"/>
         <w:numPr>
           <w:ilvl w:val="0"/>
           <w:numId w:val="16"/>
@@ -3873,7 +3876,7 @@
     </w:p>
     <w:p>
       <w:pPr>
-        <w:pStyle w:val="ListParagraph"/>
+        <w:pStyle w:val="a3"/>
         <w:numPr>
           <w:ilvl w:val="0"/>
           <w:numId w:val="16"/>
@@ -3890,7 +3893,7 @@
     </w:p>
     <w:p>
       <w:pPr>
-        <w:pStyle w:val="ListParagraph"/>
+        <w:pStyle w:val="a3"/>
         <w:numPr>
           <w:ilvl w:val="0"/>
           <w:numId w:val="16"/>
@@ -3907,7 +3910,7 @@
     </w:p>
     <w:p>
       <w:pPr>
-        <w:pStyle w:val="ListParagraph"/>
+        <w:pStyle w:val="a3"/>
         <w:numPr>
           <w:ilvl w:val="0"/>
           <w:numId w:val="16"/>
@@ -3924,7 +3927,7 @@
     </w:p>
     <w:p>
       <w:pPr>
-        <w:pStyle w:val="ListParagraph"/>
+        <w:pStyle w:val="a3"/>
         <w:numPr>
           <w:ilvl w:val="0"/>
           <w:numId w:val="16"/>
@@ -3941,7 +3944,7 @@
     </w:p>
     <w:p>
       <w:pPr>
-        <w:pStyle w:val="ListParagraph"/>
+        <w:pStyle w:val="a3"/>
         <w:numPr>
           <w:ilvl w:val="0"/>
           <w:numId w:val="16"/>
@@ -3958,7 +3961,7 @@
     </w:p>
     <w:p>
       <w:pPr>
-        <w:pStyle w:val="ListParagraph"/>
+        <w:pStyle w:val="a3"/>
         <w:numPr>
           <w:ilvl w:val="0"/>
           <w:numId w:val="16"/>
@@ -3975,7 +3978,7 @@
     </w:p>
     <w:p>
       <w:pPr>
-        <w:pStyle w:val="ListParagraph"/>
+        <w:pStyle w:val="a3"/>
         <w:numPr>
           <w:ilvl w:val="0"/>
           <w:numId w:val="16"/>
@@ -3992,7 +3995,7 @@
     </w:p>
     <w:p>
       <w:pPr>
-        <w:pStyle w:val="ListParagraph"/>
+        <w:pStyle w:val="a3"/>
         <w:numPr>
           <w:ilvl w:val="0"/>
           <w:numId w:val="16"/>
@@ -4009,7 +4012,7 @@
     </w:p>
     <w:p>
       <w:pPr>
-        <w:pStyle w:val="ListParagraph"/>
+        <w:pStyle w:val="a3"/>
         <w:numPr>
           <w:ilvl w:val="0"/>
           <w:numId w:val="16"/>
@@ -4036,7 +4039,7 @@
 </file>
 
 <file path=word/numbering.xml><?xml version="1.0" encoding="utf-8"?>
-<w:numbering xmlns:wpc="http://schemas.microsoft.com/office/word/2010/wordprocessingCanvas" xmlns:cx="http://schemas.microsoft.com/office/drawing/2014/chartex" xmlns:cx1="http://schemas.microsoft.com/office/drawing/2015/9/8/chartex" xmlns:cx2="http://schemas.microsoft.com/office/drawing/2015/10/21/chartex" xmlns:cx3="http://schemas.microsoft.com/office/drawing/2016/5/9/chartex" xmlns:cx4="http://schemas.microsoft.com/office/drawing/2016/5/10/chartex" xmlns:cx5="http://schemas.microsoft.com/office/drawing/2016/5/11/chartex" xmlns:cx6="http://schemas.microsoft.com/office/drawing/2016/5/12/chartex" xmlns:cx7="http://schemas.microsoft.com/office/drawing/2016/5/13/chartex" xmlns:cx8="http://schemas.microsoft.com/office/drawing/2016/5/14/chartex" xmlns:mc="http://schemas.openxmlformats.org/markup-compatibility/2006" xmlns:aink="http://schemas.microsoft.com/office/drawing/2016/ink" xmlns:am3d="http://schemas.microsoft.com/office/drawing/2017/model3d" xmlns:o="urn:schemas-microsoft-com:office:office" xmlns:oel="http://schemas.microsoft.com/office/2019/extlst" xmlns:r="http://schemas.openxmlformats.org/officeDocument/2006/relationships" xmlns:m="http://schemas.openxmlformats.org/officeDocument/2006/math" xmlns:v="urn:schemas-microsoft-com:vml" xmlns:wp14="http://schemas.microsoft.com/office/word/2010/wordprocessingDrawing" xmlns:wp="http://schemas.openxmlformats.org/drawingml/2006/wordprocessingDrawing" xmlns:w10="urn:schemas-microsoft-com:office:word" xmlns:w="http://schemas.openxmlformats.org/wordprocessingml/2006/main" xmlns:w14="http://schemas.microsoft.com/office/word/2010/wordml" xmlns:w15="http://schemas.microsoft.com/office/word/2012/wordml" xmlns:w16cex="http://schemas.microsoft.com/office/word/2018/wordml/cex" xmlns:w16cid="http://schemas.microsoft.com/office/word/2016/wordml/cid" xmlns:w16="http://schemas.microsoft.com/office/word/2018/wordml" xmlns:w16du="http://schemas.microsoft.com/office/word/2023/wordml/word16du" xmlns:w16sdtdh="http://schemas.microsoft.com/office/word/2020/wordml/sdtdatahash" xmlns:w16sdtfl="http://schemas.microsoft.com/office/word/2024/wordml/sdtformatlock" xmlns:w16se="http://schemas.microsoft.com/office/word/2015/wordml/symex" xmlns:wpg="http://schemas.microsoft.com/office/word/2010/wordprocessingGroup" xmlns:wpi="http://schemas.microsoft.com/office/word/2010/wordprocessingInk" xmlns:wne="http://schemas.microsoft.com/office/word/2006/wordml" xmlns:wps="http://schemas.microsoft.com/office/word/2010/wordprocessingShape" mc:Ignorable="w14 w15 w16se w16cid w16 w16cex w16sdtdh w16sdtfl w16du wp14">
+<w:numbering xmlns:wpc="http://schemas.microsoft.com/office/word/2010/wordprocessingCanvas" xmlns:cx="http://schemas.microsoft.com/office/drawing/2014/chartex" xmlns:cx1="http://schemas.microsoft.com/office/drawing/2015/9/8/chartex" xmlns:cx2="http://schemas.microsoft.com/office/drawing/2015/10/21/chartex" xmlns:cx3="http://schemas.microsoft.com/office/drawing/2016/5/9/chartex" xmlns:cx4="http://schemas.microsoft.com/office/drawing/2016/5/10/chartex" xmlns:cx5="http://schemas.microsoft.com/office/drawing/2016/5/11/chartex" xmlns:cx6="http://schemas.microsoft.com/office/drawing/2016/5/12/chartex" xmlns:cx7="http://schemas.microsoft.com/office/drawing/2016/5/13/chartex" xmlns:cx8="http://schemas.microsoft.com/office/drawing/2016/5/14/chartex" xmlns:mc="http://schemas.openxmlformats.org/markup-compatibility/2006" xmlns:aink="http://schemas.microsoft.com/office/drawing/2016/ink" xmlns:am3d="http://schemas.microsoft.com/office/drawing/2017/model3d" xmlns:o="urn:schemas-microsoft-com:office:office" xmlns:r="http://schemas.openxmlformats.org/officeDocument/2006/relationships" xmlns:m="http://schemas.openxmlformats.org/officeDocument/2006/math" xmlns:v="urn:schemas-microsoft-com:vml" xmlns:wp14="http://schemas.microsoft.com/office/word/2010/wordprocessingDrawing" xmlns:wp="http://schemas.openxmlformats.org/drawingml/2006/wordprocessingDrawing" xmlns:w10="urn:schemas-microsoft-com:office:word" xmlns:w="http://schemas.openxmlformats.org/wordprocessingml/2006/main" xmlns:w14="http://schemas.microsoft.com/office/word/2010/wordml" xmlns:w15="http://schemas.microsoft.com/office/word/2012/wordml" xmlns:w16cex="http://schemas.microsoft.com/office/word/2018/wordml/cex" xmlns:w16cid="http://schemas.microsoft.com/office/word/2016/wordml/cid" xmlns:w16="http://schemas.microsoft.com/office/word/2018/wordml" xmlns:w16sdtdh="http://schemas.microsoft.com/office/word/2020/wordml/sdtdatahash" xmlns:w16se="http://schemas.microsoft.com/office/word/2015/wordml/symex" xmlns:wpg="http://schemas.microsoft.com/office/word/2010/wordprocessingGroup" xmlns:wpi="http://schemas.microsoft.com/office/word/2010/wordprocessingInk" xmlns:wne="http://schemas.microsoft.com/office/word/2006/wordml" xmlns:wps="http://schemas.microsoft.com/office/word/2010/wordprocessingShape" mc:Ignorable="w14 w15 w16se w16cid w16 w16cex w16sdtdh wp14">
   <w:abstractNum w:abstractNumId="0" w15:restartNumberingAfterBreak="0">
     <w:nsid w:val="01A67A71"/>
     <w:multiLevelType w:val="hybridMultilevel"/>
@@ -7258,113 +7261,113 @@
       </w:pPr>
     </w:lvl>
   </w:abstractNum>
-  <w:num w:numId="1" w16cid:durableId="934635302">
+  <w:num w:numId="1">
     <w:abstractNumId w:val="12"/>
   </w:num>
-  <w:num w:numId="2" w16cid:durableId="102648462">
+  <w:num w:numId="2">
     <w:abstractNumId w:val="28"/>
   </w:num>
-  <w:num w:numId="3" w16cid:durableId="1186945111">
+  <w:num w:numId="3">
     <w:abstractNumId w:val="2"/>
   </w:num>
-  <w:num w:numId="4" w16cid:durableId="794759431">
+  <w:num w:numId="4">
     <w:abstractNumId w:val="31"/>
   </w:num>
-  <w:num w:numId="5" w16cid:durableId="1959486833">
+  <w:num w:numId="5">
     <w:abstractNumId w:val="14"/>
   </w:num>
-  <w:num w:numId="6" w16cid:durableId="236867738">
+  <w:num w:numId="6">
     <w:abstractNumId w:val="25"/>
   </w:num>
-  <w:num w:numId="7" w16cid:durableId="2064450147">
+  <w:num w:numId="7">
     <w:abstractNumId w:val="8"/>
   </w:num>
-  <w:num w:numId="8" w16cid:durableId="604269936">
+  <w:num w:numId="8">
     <w:abstractNumId w:val="11"/>
   </w:num>
-  <w:num w:numId="9" w16cid:durableId="96759336">
+  <w:num w:numId="9">
     <w:abstractNumId w:val="10"/>
   </w:num>
-  <w:num w:numId="10" w16cid:durableId="644748632">
+  <w:num w:numId="10">
     <w:abstractNumId w:val="17"/>
   </w:num>
-  <w:num w:numId="11" w16cid:durableId="775833097">
+  <w:num w:numId="11">
     <w:abstractNumId w:val="33"/>
   </w:num>
-  <w:num w:numId="12" w16cid:durableId="855536544">
+  <w:num w:numId="12">
     <w:abstractNumId w:val="19"/>
   </w:num>
-  <w:num w:numId="13" w16cid:durableId="1389258408">
+  <w:num w:numId="13">
     <w:abstractNumId w:val="15"/>
   </w:num>
-  <w:num w:numId="14" w16cid:durableId="743383217">
+  <w:num w:numId="14">
     <w:abstractNumId w:val="26"/>
   </w:num>
-  <w:num w:numId="15" w16cid:durableId="806319517">
+  <w:num w:numId="15">
     <w:abstractNumId w:val="32"/>
   </w:num>
-  <w:num w:numId="16" w16cid:durableId="765734029">
+  <w:num w:numId="16">
     <w:abstractNumId w:val="21"/>
   </w:num>
-  <w:num w:numId="17" w16cid:durableId="98136953">
+  <w:num w:numId="17">
     <w:abstractNumId w:val="3"/>
   </w:num>
-  <w:num w:numId="18" w16cid:durableId="1777672313">
+  <w:num w:numId="18">
     <w:abstractNumId w:val="23"/>
   </w:num>
-  <w:num w:numId="19" w16cid:durableId="710500126">
+  <w:num w:numId="19">
     <w:abstractNumId w:val="9"/>
   </w:num>
-  <w:num w:numId="20" w16cid:durableId="1914315211">
+  <w:num w:numId="20">
     <w:abstractNumId w:val="20"/>
   </w:num>
-  <w:num w:numId="21" w16cid:durableId="1034620023">
+  <w:num w:numId="21">
     <w:abstractNumId w:val="30"/>
   </w:num>
-  <w:num w:numId="22" w16cid:durableId="1629972405">
+  <w:num w:numId="22">
     <w:abstractNumId w:val="6"/>
   </w:num>
-  <w:num w:numId="23" w16cid:durableId="1135833481">
+  <w:num w:numId="23">
     <w:abstractNumId w:val="1"/>
   </w:num>
-  <w:num w:numId="24" w16cid:durableId="1912538484">
+  <w:num w:numId="24">
     <w:abstractNumId w:val="22"/>
   </w:num>
-  <w:num w:numId="25" w16cid:durableId="343094461">
+  <w:num w:numId="25">
     <w:abstractNumId w:val="5"/>
   </w:num>
-  <w:num w:numId="26" w16cid:durableId="2025865656">
+  <w:num w:numId="26">
     <w:abstractNumId w:val="27"/>
   </w:num>
-  <w:num w:numId="27" w16cid:durableId="1316761717">
+  <w:num w:numId="27">
     <w:abstractNumId w:val="13"/>
   </w:num>
-  <w:num w:numId="28" w16cid:durableId="478498658">
+  <w:num w:numId="28">
     <w:abstractNumId w:val="18"/>
   </w:num>
-  <w:num w:numId="29" w16cid:durableId="2081825149">
+  <w:num w:numId="29">
     <w:abstractNumId w:val="16"/>
   </w:num>
-  <w:num w:numId="30" w16cid:durableId="574825645">
+  <w:num w:numId="30">
     <w:abstractNumId w:val="4"/>
   </w:num>
-  <w:num w:numId="31" w16cid:durableId="460417335">
+  <w:num w:numId="31">
     <w:abstractNumId w:val="24"/>
   </w:num>
-  <w:num w:numId="32" w16cid:durableId="249199287">
+  <w:num w:numId="32">
     <w:abstractNumId w:val="0"/>
   </w:num>
-  <w:num w:numId="33" w16cid:durableId="983779694">
+  <w:num w:numId="33">
     <w:abstractNumId w:val="7"/>
   </w:num>
-  <w:num w:numId="34" w16cid:durableId="1036932410">
+  <w:num w:numId="34">
     <w:abstractNumId w:val="29"/>
   </w:num>
 </w:numbering>
 </file>
 
 <file path=word/styles.xml><?xml version="1.0" encoding="utf-8"?>
-<w:styles xmlns:mc="http://schemas.openxmlformats.org/markup-compatibility/2006" xmlns:r="http://schemas.openxmlformats.org/officeDocument/2006/relationships" xmlns:w="http://schemas.openxmlformats.org/wordprocessingml/2006/main" xmlns:w14="http://schemas.microsoft.com/office/word/2010/wordml" xmlns:w15="http://schemas.microsoft.com/office/word/2012/wordml" xmlns:w16cex="http://schemas.microsoft.com/office/word/2018/wordml/cex" xmlns:w16cid="http://schemas.microsoft.com/office/word/2016/wordml/cid" xmlns:w16="http://schemas.microsoft.com/office/word/2018/wordml" xmlns:w16du="http://schemas.microsoft.com/office/word/2023/wordml/word16du" xmlns:w16sdtdh="http://schemas.microsoft.com/office/word/2020/wordml/sdtdatahash" xmlns:w16sdtfl="http://schemas.microsoft.com/office/word/2024/wordml/sdtformatlock" xmlns:w16se="http://schemas.microsoft.com/office/word/2015/wordml/symex" mc:Ignorable="w14 w15 w16se w16cid w16 w16cex w16sdtdh w16sdtfl w16du">
+<w:styles xmlns:mc="http://schemas.openxmlformats.org/markup-compatibility/2006" xmlns:r="http://schemas.openxmlformats.org/officeDocument/2006/relationships" xmlns:w="http://schemas.openxmlformats.org/wordprocessingml/2006/main" xmlns:w14="http://schemas.microsoft.com/office/word/2010/wordml" xmlns:w15="http://schemas.microsoft.com/office/word/2012/wordml" xmlns:w16cex="http://schemas.microsoft.com/office/word/2018/wordml/cex" xmlns:w16cid="http://schemas.microsoft.com/office/word/2016/wordml/cid" xmlns:w16="http://schemas.microsoft.com/office/word/2018/wordml" xmlns:w16sdtdh="http://schemas.microsoft.com/office/word/2020/wordml/sdtdatahash" xmlns:w16se="http://schemas.microsoft.com/office/word/2015/wordml/symex" mc:Ignorable="w14 w15 w16se w16cid w16 w16cex w16sdtdh">
   <w:docDefaults>
     <w:rPrDefault>
       <w:rPr>
@@ -7758,15 +7761,15 @@
     <w:lsdException w:name="Unresolved Mention" w:semiHidden="1" w:unhideWhenUsed="1"/>
     <w:lsdException w:name="Smart Link" w:semiHidden="1" w:unhideWhenUsed="1"/>
   </w:latentStyles>
-  <w:style w:type="paragraph" w:default="1" w:styleId="Normal">
+  <w:style w:type="paragraph" w:default="1" w:styleId="a">
     <w:name w:val="Normal"/>
     <w:qFormat/>
   </w:style>
-  <w:style w:type="paragraph" w:styleId="Heading1">
+  <w:style w:type="paragraph" w:styleId="1">
     <w:name w:val="heading 1"/>
-    <w:basedOn w:val="Normal"/>
-    <w:next w:val="Normal"/>
-    <w:link w:val="Heading1Char"/>
+    <w:basedOn w:val="a"/>
+    <w:next w:val="a"/>
+    <w:link w:val="10"/>
     <w:uiPriority w:val="9"/>
     <w:qFormat/>
     <w:rsid w:val="00C2188C"/>
@@ -7783,11 +7786,11 @@
       <w:szCs w:val="32"/>
     </w:rPr>
   </w:style>
-  <w:style w:type="paragraph" w:styleId="Heading2">
+  <w:style w:type="paragraph" w:styleId="2">
     <w:name w:val="heading 2"/>
-    <w:basedOn w:val="Normal"/>
-    <w:next w:val="Normal"/>
-    <w:link w:val="Heading2Char"/>
+    <w:basedOn w:val="a"/>
+    <w:next w:val="a"/>
+    <w:link w:val="20"/>
     <w:uiPriority w:val="9"/>
     <w:unhideWhenUsed/>
     <w:qFormat/>
@@ -7805,11 +7808,11 @@
       <w:szCs w:val="26"/>
     </w:rPr>
   </w:style>
-  <w:style w:type="paragraph" w:styleId="Heading3">
+  <w:style w:type="paragraph" w:styleId="3">
     <w:name w:val="heading 3"/>
-    <w:basedOn w:val="Normal"/>
-    <w:next w:val="Normal"/>
-    <w:link w:val="Heading3Char"/>
+    <w:basedOn w:val="a"/>
+    <w:next w:val="a"/>
+    <w:link w:val="30"/>
     <w:uiPriority w:val="9"/>
     <w:unhideWhenUsed/>
     <w:qFormat/>
@@ -7827,11 +7830,11 @@
       <w:szCs w:val="24"/>
     </w:rPr>
   </w:style>
-  <w:style w:type="paragraph" w:styleId="Heading4">
+  <w:style w:type="paragraph" w:styleId="4">
     <w:name w:val="heading 4"/>
-    <w:basedOn w:val="Normal"/>
-    <w:next w:val="Normal"/>
-    <w:link w:val="Heading4Char"/>
+    <w:basedOn w:val="a"/>
+    <w:next w:val="a"/>
+    <w:link w:val="40"/>
     <w:uiPriority w:val="9"/>
     <w:unhideWhenUsed/>
     <w:qFormat/>
@@ -7849,13 +7852,13 @@
       <w:color w:val="2F5496" w:themeColor="accent1" w:themeShade="BF"/>
     </w:rPr>
   </w:style>
-  <w:style w:type="character" w:default="1" w:styleId="DefaultParagraphFont">
+  <w:style w:type="character" w:default="1" w:styleId="a0">
     <w:name w:val="Default Paragraph Font"/>
     <w:uiPriority w:val="1"/>
     <w:semiHidden/>
     <w:unhideWhenUsed/>
   </w:style>
-  <w:style w:type="table" w:default="1" w:styleId="TableNormal">
+  <w:style w:type="table" w:default="1" w:styleId="a1">
     <w:name w:val="Normal Table"/>
     <w:uiPriority w:val="99"/>
     <w:semiHidden/>
@@ -7870,16 +7873,16 @@
       </w:tblCellMar>
     </w:tblPr>
   </w:style>
-  <w:style w:type="numbering" w:default="1" w:styleId="NoList">
+  <w:style w:type="numbering" w:default="1" w:styleId="a2">
     <w:name w:val="No List"/>
     <w:uiPriority w:val="99"/>
     <w:semiHidden/>
     <w:unhideWhenUsed/>
   </w:style>
-  <w:style w:type="character" w:customStyle="1" w:styleId="Heading1Char">
-    <w:name w:val="Heading 1 Char"/>
-    <w:basedOn w:val="DefaultParagraphFont"/>
-    <w:link w:val="Heading1"/>
+  <w:style w:type="character" w:customStyle="1" w:styleId="10">
+    <w:name w:val="Заголовок 1 Знак"/>
+    <w:basedOn w:val="a0"/>
+    <w:link w:val="1"/>
     <w:uiPriority w:val="9"/>
     <w:rsid w:val="00C2188C"/>
     <w:rPr>
@@ -7889,9 +7892,9 @@
       <w:szCs w:val="32"/>
     </w:rPr>
   </w:style>
-  <w:style w:type="paragraph" w:styleId="ListParagraph">
+  <w:style w:type="paragraph" w:styleId="a3">
     <w:name w:val="List Paragraph"/>
-    <w:basedOn w:val="Normal"/>
+    <w:basedOn w:val="a"/>
     <w:uiPriority w:val="34"/>
     <w:qFormat/>
     <w:rsid w:val="00C2188C"/>
@@ -7900,10 +7903,10 @@
       <w:contextualSpacing/>
     </w:pPr>
   </w:style>
-  <w:style w:type="character" w:customStyle="1" w:styleId="Heading2Char">
-    <w:name w:val="Heading 2 Char"/>
-    <w:basedOn w:val="DefaultParagraphFont"/>
-    <w:link w:val="Heading2"/>
+  <w:style w:type="character" w:customStyle="1" w:styleId="20">
+    <w:name w:val="Заголовок 2 Знак"/>
+    <w:basedOn w:val="a0"/>
+    <w:link w:val="2"/>
     <w:uiPriority w:val="9"/>
     <w:rsid w:val="00C2188C"/>
     <w:rPr>
@@ -7913,9 +7916,9 @@
       <w:szCs w:val="26"/>
     </w:rPr>
   </w:style>
-  <w:style w:type="character" w:styleId="Hyperlink">
+  <w:style w:type="character" w:styleId="a4">
     <w:name w:val="Hyperlink"/>
-    <w:basedOn w:val="DefaultParagraphFont"/>
+    <w:basedOn w:val="a0"/>
     <w:uiPriority w:val="99"/>
     <w:unhideWhenUsed/>
     <w:rsid w:val="00901414"/>
@@ -7924,9 +7927,9 @@
       <w:u w:val="single"/>
     </w:rPr>
   </w:style>
-  <w:style w:type="character" w:styleId="UnresolvedMention">
+  <w:style w:type="character" w:styleId="a5">
     <w:name w:val="Unresolved Mention"/>
-    <w:basedOn w:val="DefaultParagraphFont"/>
+    <w:basedOn w:val="a0"/>
     <w:uiPriority w:val="99"/>
     <w:semiHidden/>
     <w:unhideWhenUsed/>
@@ -7936,10 +7939,10 @@
       <w:shd w:val="clear" w:color="auto" w:fill="E1DFDD"/>
     </w:rPr>
   </w:style>
-  <w:style w:type="character" w:customStyle="1" w:styleId="Heading3Char">
-    <w:name w:val="Heading 3 Char"/>
-    <w:basedOn w:val="DefaultParagraphFont"/>
-    <w:link w:val="Heading3"/>
+  <w:style w:type="character" w:customStyle="1" w:styleId="30">
+    <w:name w:val="Заголовок 3 Знак"/>
+    <w:basedOn w:val="a0"/>
+    <w:link w:val="3"/>
     <w:uiPriority w:val="9"/>
     <w:rsid w:val="00D861E8"/>
     <w:rPr>
@@ -7949,10 +7952,10 @@
       <w:szCs w:val="24"/>
     </w:rPr>
   </w:style>
-  <w:style w:type="character" w:customStyle="1" w:styleId="Heading4Char">
-    <w:name w:val="Heading 4 Char"/>
-    <w:basedOn w:val="DefaultParagraphFont"/>
-    <w:link w:val="Heading4"/>
+  <w:style w:type="character" w:customStyle="1" w:styleId="40">
+    <w:name w:val="Заголовок 4 Знак"/>
+    <w:basedOn w:val="a0"/>
+    <w:link w:val="4"/>
     <w:uiPriority w:val="9"/>
     <w:rsid w:val="00C7199C"/>
     <w:rPr>
@@ -7962,9 +7965,9 @@
       <w:color w:val="2F5496" w:themeColor="accent1" w:themeShade="BF"/>
     </w:rPr>
   </w:style>
-  <w:style w:type="table" w:styleId="TableGrid">
+  <w:style w:type="table" w:styleId="a6">
     <w:name w:val="Table Grid"/>
-    <w:basedOn w:val="TableNormal"/>
+    <w:basedOn w:val="a1"/>
     <w:uiPriority w:val="39"/>
     <w:rsid w:val="00670C42"/>
     <w:pPr>

--- a/Knowledge Base/PROGRAMMING/Computer Science/2 Web/1 Основы доставки веб-страниц (FrontEnd).docx
+++ b/Knowledge Base/PROGRAMMING/Computer Science/2 Web/1 Основы доставки веб-страниц (FrontEnd).docx
@@ -2642,7 +2642,7 @@
         <w:pStyle w:val="2"/>
       </w:pPr>
       <w:r>
-        <w:t xml:space="preserve">Общая механика создания и доставкил </w:t>
+        <w:t xml:space="preserve">Общая механика создания и доставки </w:t>
       </w:r>
       <w:r>
         <w:t>веб-страниц</w:t>
@@ -2829,29 +2829,61 @@
       </w:r>
       <w:r>
         <w:rPr>
+          <w:color w:val="FFC000"/>
+          <w:sz w:val="18"/>
+          <w:szCs w:val="18"/>
+        </w:rPr>
+        <w:t xml:space="preserve">Например </w:t>
+      </w:r>
+      <w:r>
+        <w:rPr>
+          <w:color w:val="FFC000"/>
+          <w:sz w:val="18"/>
+          <w:szCs w:val="18"/>
           <w:lang w:val="en-US"/>
         </w:rPr>
         <w:t>HTML</w:t>
       </w:r>
       <w:r>
+        <w:rPr>
+          <w:color w:val="FFC000"/>
+          <w:sz w:val="18"/>
+          <w:szCs w:val="18"/>
+        </w:rPr>
         <w:t xml:space="preserve"> + </w:t>
       </w:r>
       <w:r>
         <w:rPr>
+          <w:color w:val="FFC000"/>
+          <w:sz w:val="18"/>
+          <w:szCs w:val="18"/>
           <w:lang w:val="en-US"/>
         </w:rPr>
         <w:t>JS</w:t>
       </w:r>
       <w:r>
+        <w:rPr>
+          <w:color w:val="FFC000"/>
+          <w:sz w:val="18"/>
+          <w:szCs w:val="18"/>
+        </w:rPr>
         <w:t xml:space="preserve"> / </w:t>
       </w:r>
       <w:r>
         <w:rPr>
+          <w:color w:val="FFC000"/>
+          <w:sz w:val="18"/>
+          <w:szCs w:val="18"/>
           <w:lang w:val="en-US"/>
         </w:rPr>
         <w:t>React</w:t>
       </w:r>
       <w:r>
+        <w:rPr>
+          <w:color w:val="FFC000"/>
+          <w:sz w:val="18"/>
+          <w:szCs w:val="18"/>
+        </w:rPr>
         <w:br/>
       </w:r>
       <w:r>
@@ -2867,7 +2899,13 @@
         </w:numPr>
       </w:pPr>
       <w:r>
-        <w:t xml:space="preserve">Динамичный сайт </w:t>
+        <w:t>Динамичный сайт</w:t>
+      </w:r>
+      <w:r>
+        <w:t>.</w:t>
+      </w:r>
+      <w:r>
+        <w:t xml:space="preserve"> </w:t>
       </w:r>
       <w:r>
         <w:br/>
@@ -2887,7 +2925,13 @@
         <w:pStyle w:val="2"/>
       </w:pPr>
       <w:r>
-        <w:t>Способы разработки</w:t>
+        <w:t>Р</w:t>
+      </w:r>
+      <w:r>
+        <w:t>азработк</w:t>
+      </w:r>
+      <w:r>
+        <w:t>а разных видов</w:t>
       </w:r>
       <w:r>
         <w:t xml:space="preserve"> веб-страниц </w:t>
@@ -3011,14 +3055,54 @@
         <w:spacing w:before="0"/>
       </w:pPr>
       <w:r>
-        <w:rPr>
-          <w:lang w:val="en-US"/>
-        </w:rPr>
-        <w:t>HTML + JS</w:t>
-      </w:r>
-    </w:p>
-    <w:p>
-      <w:pPr>
+        <w:t>Сайт с динамикой на стороне клиента</w:t>
+      </w:r>
+    </w:p>
+    <w:p>
+      <w:pPr>
+        <w:pStyle w:val="a3"/>
+        <w:numPr>
+          <w:ilvl w:val="0"/>
+          <w:numId w:val="35"/>
+        </w:numPr>
+      </w:pPr>
+      <w:r>
+        <w:t>Разработка такого вида сайтов основана</w:t>
+      </w:r>
+      <w:r>
+        <w:t xml:space="preserve"> внедрение скриптов</w:t>
+      </w:r>
+      <w:r>
+        <w:t xml:space="preserve"> </w:t>
+      </w:r>
+      <w:r>
+        <w:t xml:space="preserve">в </w:t>
+      </w:r>
+      <w:r>
+        <w:rPr>
+          <w:lang w:val="en-US"/>
+        </w:rPr>
+        <w:t>HTML</w:t>
+      </w:r>
+      <w:r>
+        <w:t xml:space="preserve">, которые запускаются при действиях пользователя и меняют </w:t>
+      </w:r>
+      <w:r>
+        <w:rPr>
+          <w:lang w:val="en-US"/>
+        </w:rPr>
+        <w:t>HTML</w:t>
+      </w:r>
+      <w:r>
+        <w:t xml:space="preserve"> </w:t>
+      </w:r>
+      <w:r>
+        <w:t>сайта, чтобы он в реальном времени изменялся для пользователя.</w:t>
+      </w:r>
+    </w:p>
+    <w:p>
+      <w:pPr>
+        <w:pStyle w:val="a3"/>
         <w:rPr>
           <w:color w:val="FFC000"/>
           <w:sz w:val="18"/>
@@ -3031,7 +3115,102 @@
           <w:sz w:val="18"/>
           <w:szCs w:val="18"/>
         </w:rPr>
-        <w:t>Сайт с динамикой на стороне клиента</w:t>
+        <w:t>Так можно создавать более сложные и продвинутые дизайны сайтов с более глубоким взаимодействием с пользователем</w:t>
+      </w:r>
+    </w:p>
+    <w:p>
+      <w:pPr>
+        <w:pStyle w:val="a3"/>
+        <w:rPr>
+          <w:color w:val="FFC000"/>
+          <w:sz w:val="18"/>
+          <w:szCs w:val="18"/>
+        </w:rPr>
+      </w:pPr>
+    </w:p>
+    <w:p>
+      <w:pPr>
+        <w:pStyle w:val="a3"/>
+        <w:numPr>
+          <w:ilvl w:val="0"/>
+          <w:numId w:val="35"/>
+        </w:numPr>
+      </w:pPr>
+      <w:r>
+        <w:t xml:space="preserve">В настоящее время абсолютное большинство таких скриптов написано на </w:t>
+      </w:r>
+      <w:r>
+        <w:rPr>
+          <w:lang w:val="en-US"/>
+        </w:rPr>
+        <w:t>JavaScript</w:t>
+      </w:r>
+      <w:r>
+        <w:t>.</w:t>
+      </w:r>
+    </w:p>
+    <w:p>
+      <w:pPr>
+        <w:pStyle w:val="a3"/>
+      </w:pPr>
+      <w:r>
+        <w:br/>
+        <w:t xml:space="preserve">А также очень сложные и продвинутые фреймворки для написания таких скриптов со сложной логикой (будут рассмотрены ниже) также написаны на </w:t>
+      </w:r>
+      <w:r>
+        <w:rPr>
+          <w:lang w:val="en-US"/>
+        </w:rPr>
+        <w:t>JS</w:t>
+      </w:r>
+      <w:r>
+        <w:t>.</w:t>
+      </w:r>
+    </w:p>
+    <w:p>
+      <w:pPr>
+        <w:pStyle w:val="a3"/>
+      </w:pPr>
+      <w:r>
+        <w:br/>
+      </w:r>
+      <w:r>
+        <w:t xml:space="preserve">Более подробно почему так и про то как добавить динамику для сайта рассмотрено в </w:t>
+      </w:r>
+      <w:r>
+        <w:rPr>
+          <w:u w:val="single"/>
+        </w:rPr>
+        <w:t>Добавление динамики в сайтах</w:t>
+      </w:r>
+      <w:r>
+        <w:rPr>
+          <w:u w:val="single"/>
+        </w:rPr>
+        <w:br/>
+      </w:r>
+      <w:r>
+        <w:br/>
+      </w:r>
+    </w:p>
+    <w:p>
+      <w:pPr>
+        <w:pStyle w:val="4"/>
+      </w:pPr>
+      <w:r>
+        <w:rPr>
+          <w:lang w:val="en-US"/>
+        </w:rPr>
+        <w:t>HTML</w:t>
+      </w:r>
+      <w:r>
+        <w:t xml:space="preserve"> + </w:t>
+      </w:r>
+      <w:r>
+        <w:rPr>
+          <w:lang w:val="en-US"/>
+        </w:rPr>
+        <w:t>JS</w:t>
       </w:r>
     </w:p>
     <w:p>
@@ -3229,7 +3408,11 @@
         <w:t>DOM</w:t>
       </w:r>
       <w:r>
-        <w:t>-методы (</w:t>
+        <w:t xml:space="preserve">-методы </w:t>
+      </w:r>
+      <w:r>
+        <w:lastRenderedPageBreak/>
+        <w:t>(</w:t>
       </w:r>
       <w:r>
         <w:rPr>
@@ -3412,7 +3595,7 @@
     </w:p>
     <w:p>
       <w:pPr>
-        <w:pStyle w:val="3"/>
+        <w:pStyle w:val="5"/>
       </w:pPr>
       <w:r>
         <w:rPr>
@@ -3461,7 +3644,6 @@
         </w:numPr>
       </w:pPr>
       <w:r>
-        <w:lastRenderedPageBreak/>
         <w:t>Что делают фреймвоки</w:t>
       </w:r>
       <w:r>
@@ -3712,6 +3894,7 @@
           <w:b/>
           <w:bCs/>
         </w:rPr>
+        <w:lastRenderedPageBreak/>
         <w:t>Компонентный подход</w:t>
       </w:r>
       <w:r>
@@ -3720,7 +3903,7 @@
     </w:p>
     <w:p>
       <w:pPr>
-        <w:pStyle w:val="4"/>
+        <w:pStyle w:val="6"/>
       </w:pPr>
       <w:r>
         <w:rPr>
@@ -3836,7 +4019,6 @@
         <w:ind w:left="1134" w:hanging="283"/>
       </w:pPr>
       <w:r>
-        <w:lastRenderedPageBreak/>
         <w:t>Без состояния: HTTP статeless → состояние либо в клиенте, либо в явных механизмах (URL, формы, cookies).</w:t>
       </w:r>
     </w:p>
@@ -5985,6 +6167,95 @@
     </w:lvl>
   </w:abstractNum>
   <w:abstractNum w:abstractNumId="21" w15:restartNumberingAfterBreak="0">
+    <w:nsid w:val="47457122"/>
+    <w:multiLevelType w:val="hybridMultilevel"/>
+    <w:tmpl w:val="AD96D0E8"/>
+    <w:lvl w:ilvl="0" w:tplc="04190011">
+      <w:start w:val="1"/>
+      <w:numFmt w:val="decimal"/>
+      <w:lvlText w:val="%1)"/>
+      <w:lvlJc w:val="left"/>
+      <w:pPr>
+        <w:ind w:left="720" w:hanging="360"/>
+      </w:pPr>
+      <w:rPr>
+        <w:rFonts w:hint="default"/>
+      </w:rPr>
+    </w:lvl>
+    <w:lvl w:ilvl="1" w:tplc="04190019" w:tentative="1">
+      <w:start w:val="1"/>
+      <w:numFmt w:val="lowerLetter"/>
+      <w:lvlText w:val="%2."/>
+      <w:lvlJc w:val="left"/>
+      <w:pPr>
+        <w:ind w:left="1440" w:hanging="360"/>
+      </w:pPr>
+    </w:lvl>
+    <w:lvl w:ilvl="2" w:tplc="0419001B" w:tentative="1">
+      <w:start w:val="1"/>
+      <w:numFmt w:val="lowerRoman"/>
+      <w:lvlText w:val="%3."/>
+      <w:lvlJc w:val="right"/>
+      <w:pPr>
+        <w:ind w:left="2160" w:hanging="180"/>
+      </w:pPr>
+    </w:lvl>
+    <w:lvl w:ilvl="3" w:tplc="0419000F" w:tentative="1">
+      <w:start w:val="1"/>
+      <w:numFmt w:val="decimal"/>
+      <w:lvlText w:val="%4."/>
+      <w:lvlJc w:val="left"/>
+      <w:pPr>
+        <w:ind w:left="2880" w:hanging="360"/>
+      </w:pPr>
+    </w:lvl>
+    <w:lvl w:ilvl="4" w:tplc="04190019" w:tentative="1">
+      <w:start w:val="1"/>
+      <w:numFmt w:val="lowerLetter"/>
+      <w:lvlText w:val="%5."/>
+      <w:lvlJc w:val="left"/>
+      <w:pPr>
+        <w:ind w:left="3600" w:hanging="360"/>
+      </w:pPr>
+    </w:lvl>
+    <w:lvl w:ilvl="5" w:tplc="0419001B" w:tentative="1">
+      <w:start w:val="1"/>
+      <w:numFmt w:val="lowerRoman"/>
+      <w:lvlText w:val="%6."/>
+      <w:lvlJc w:val="right"/>
+      <w:pPr>
+        <w:ind w:left="4320" w:hanging="180"/>
+      </w:pPr>
+    </w:lvl>
+    <w:lvl w:ilvl="6" w:tplc="0419000F" w:tentative="1">
+      <w:start w:val="1"/>
+      <w:numFmt w:val="decimal"/>
+      <w:lvlText w:val="%7."/>
+      <w:lvlJc w:val="left"/>
+      <w:pPr>
+        <w:ind w:left="5040" w:hanging="360"/>
+      </w:pPr>
+    </w:lvl>
+    <w:lvl w:ilvl="7" w:tplc="04190019" w:tentative="1">
+      <w:start w:val="1"/>
+      <w:numFmt w:val="lowerLetter"/>
+      <w:lvlText w:val="%8."/>
+      <w:lvlJc w:val="left"/>
+      <w:pPr>
+        <w:ind w:left="5760" w:hanging="360"/>
+      </w:pPr>
+    </w:lvl>
+    <w:lvl w:ilvl="8" w:tplc="0419001B" w:tentative="1">
+      <w:start w:val="1"/>
+      <w:numFmt w:val="lowerRoman"/>
+      <w:lvlText w:val="%9."/>
+      <w:lvlJc w:val="right"/>
+      <w:pPr>
+        <w:ind w:left="6480" w:hanging="180"/>
+      </w:pPr>
+    </w:lvl>
+  </w:abstractNum>
+  <w:abstractNum w:abstractNumId="22" w15:restartNumberingAfterBreak="0">
     <w:nsid w:val="4A247B33"/>
     <w:multiLevelType w:val="multilevel"/>
     <w:tmpl w:val="CF2C7DDA"/>
@@ -6133,7 +6404,7 @@
       </w:rPr>
     </w:lvl>
   </w:abstractNum>
-  <w:abstractNum w:abstractNumId="22" w15:restartNumberingAfterBreak="0">
+  <w:abstractNum w:abstractNumId="23" w15:restartNumberingAfterBreak="0">
     <w:nsid w:val="4B181CC4"/>
     <w:multiLevelType w:val="hybridMultilevel"/>
     <w:tmpl w:val="AEE62A2A"/>
@@ -6222,7 +6493,7 @@
       </w:pPr>
     </w:lvl>
   </w:abstractNum>
-  <w:abstractNum w:abstractNumId="23" w15:restartNumberingAfterBreak="0">
+  <w:abstractNum w:abstractNumId="24" w15:restartNumberingAfterBreak="0">
     <w:nsid w:val="4DF16181"/>
     <w:multiLevelType w:val="hybridMultilevel"/>
     <w:tmpl w:val="F4D2DD5C"/>
@@ -6311,7 +6582,7 @@
       </w:pPr>
     </w:lvl>
   </w:abstractNum>
-  <w:abstractNum w:abstractNumId="24" w15:restartNumberingAfterBreak="0">
+  <w:abstractNum w:abstractNumId="25" w15:restartNumberingAfterBreak="0">
     <w:nsid w:val="558466EF"/>
     <w:multiLevelType w:val="hybridMultilevel"/>
     <w:tmpl w:val="BFFA49A2"/>
@@ -6400,7 +6671,7 @@
       </w:pPr>
     </w:lvl>
   </w:abstractNum>
-  <w:abstractNum w:abstractNumId="25" w15:restartNumberingAfterBreak="0">
+  <w:abstractNum w:abstractNumId="26" w15:restartNumberingAfterBreak="0">
     <w:nsid w:val="55987C5C"/>
     <w:multiLevelType w:val="hybridMultilevel"/>
     <w:tmpl w:val="7B029034"/>
@@ -6489,7 +6760,7 @@
       </w:pPr>
     </w:lvl>
   </w:abstractNum>
-  <w:abstractNum w:abstractNumId="26" w15:restartNumberingAfterBreak="0">
+  <w:abstractNum w:abstractNumId="27" w15:restartNumberingAfterBreak="0">
     <w:nsid w:val="5B93534E"/>
     <w:multiLevelType w:val="hybridMultilevel"/>
     <w:tmpl w:val="9828A070"/>
@@ -6578,7 +6849,7 @@
       </w:pPr>
     </w:lvl>
   </w:abstractNum>
-  <w:abstractNum w:abstractNumId="27" w15:restartNumberingAfterBreak="0">
+  <w:abstractNum w:abstractNumId="28" w15:restartNumberingAfterBreak="0">
     <w:nsid w:val="5CA61D76"/>
     <w:multiLevelType w:val="hybridMultilevel"/>
     <w:tmpl w:val="CC60F6A2"/>
@@ -6667,7 +6938,7 @@
       </w:pPr>
     </w:lvl>
   </w:abstractNum>
-  <w:abstractNum w:abstractNumId="28" w15:restartNumberingAfterBreak="0">
+  <w:abstractNum w:abstractNumId="29" w15:restartNumberingAfterBreak="0">
     <w:nsid w:val="5D8A3BE6"/>
     <w:multiLevelType w:val="hybridMultilevel"/>
     <w:tmpl w:val="82EC01CC"/>
@@ -6756,7 +7027,7 @@
       </w:pPr>
     </w:lvl>
   </w:abstractNum>
-  <w:abstractNum w:abstractNumId="29" w15:restartNumberingAfterBreak="0">
+  <w:abstractNum w:abstractNumId="30" w15:restartNumberingAfterBreak="0">
     <w:nsid w:val="601E3739"/>
     <w:multiLevelType w:val="hybridMultilevel"/>
     <w:tmpl w:val="C172BFEE"/>
@@ -6845,7 +7116,7 @@
       </w:pPr>
     </w:lvl>
   </w:abstractNum>
-  <w:abstractNum w:abstractNumId="30" w15:restartNumberingAfterBreak="0">
+  <w:abstractNum w:abstractNumId="31" w15:restartNumberingAfterBreak="0">
     <w:nsid w:val="6A7E297E"/>
     <w:multiLevelType w:val="hybridMultilevel"/>
     <w:tmpl w:val="A4AE4C70"/>
@@ -6934,7 +7205,7 @@
       </w:pPr>
     </w:lvl>
   </w:abstractNum>
-  <w:abstractNum w:abstractNumId="31" w15:restartNumberingAfterBreak="0">
+  <w:abstractNum w:abstractNumId="32" w15:restartNumberingAfterBreak="0">
     <w:nsid w:val="72422CDD"/>
     <w:multiLevelType w:val="hybridMultilevel"/>
     <w:tmpl w:val="FC40AD8E"/>
@@ -7023,7 +7294,7 @@
       </w:pPr>
     </w:lvl>
   </w:abstractNum>
-  <w:abstractNum w:abstractNumId="32" w15:restartNumberingAfterBreak="0">
+  <w:abstractNum w:abstractNumId="33" w15:restartNumberingAfterBreak="0">
     <w:nsid w:val="74F8210E"/>
     <w:multiLevelType w:val="multilevel"/>
     <w:tmpl w:val="891EA598"/>
@@ -7172,7 +7443,7 @@
       </w:rPr>
     </w:lvl>
   </w:abstractNum>
-  <w:abstractNum w:abstractNumId="33" w15:restartNumberingAfterBreak="0">
+  <w:abstractNum w:abstractNumId="34" w15:restartNumberingAfterBreak="0">
     <w:nsid w:val="798A6F13"/>
     <w:multiLevelType w:val="hybridMultilevel"/>
     <w:tmpl w:val="B2889FD4"/>
@@ -7265,19 +7536,19 @@
     <w:abstractNumId w:val="12"/>
   </w:num>
   <w:num w:numId="2">
-    <w:abstractNumId w:val="28"/>
+    <w:abstractNumId w:val="29"/>
   </w:num>
   <w:num w:numId="3">
     <w:abstractNumId w:val="2"/>
   </w:num>
   <w:num w:numId="4">
-    <w:abstractNumId w:val="31"/>
+    <w:abstractNumId w:val="32"/>
   </w:num>
   <w:num w:numId="5">
     <w:abstractNumId w:val="14"/>
   </w:num>
   <w:num w:numId="6">
-    <w:abstractNumId w:val="25"/>
+    <w:abstractNumId w:val="26"/>
   </w:num>
   <w:num w:numId="7">
     <w:abstractNumId w:val="8"/>
@@ -7292,7 +7563,7 @@
     <w:abstractNumId w:val="17"/>
   </w:num>
   <w:num w:numId="11">
-    <w:abstractNumId w:val="33"/>
+    <w:abstractNumId w:val="34"/>
   </w:num>
   <w:num w:numId="12">
     <w:abstractNumId w:val="19"/>
@@ -7301,19 +7572,19 @@
     <w:abstractNumId w:val="15"/>
   </w:num>
   <w:num w:numId="14">
-    <w:abstractNumId w:val="26"/>
+    <w:abstractNumId w:val="27"/>
   </w:num>
   <w:num w:numId="15">
-    <w:abstractNumId w:val="32"/>
+    <w:abstractNumId w:val="33"/>
   </w:num>
   <w:num w:numId="16">
-    <w:abstractNumId w:val="21"/>
+    <w:abstractNumId w:val="22"/>
   </w:num>
   <w:num w:numId="17">
     <w:abstractNumId w:val="3"/>
   </w:num>
   <w:num w:numId="18">
-    <w:abstractNumId w:val="23"/>
+    <w:abstractNumId w:val="24"/>
   </w:num>
   <w:num w:numId="19">
     <w:abstractNumId w:val="9"/>
@@ -7322,7 +7593,7 @@
     <w:abstractNumId w:val="20"/>
   </w:num>
   <w:num w:numId="21">
-    <w:abstractNumId w:val="30"/>
+    <w:abstractNumId w:val="31"/>
   </w:num>
   <w:num w:numId="22">
     <w:abstractNumId w:val="6"/>
@@ -7331,13 +7602,13 @@
     <w:abstractNumId w:val="1"/>
   </w:num>
   <w:num w:numId="24">
-    <w:abstractNumId w:val="22"/>
+    <w:abstractNumId w:val="23"/>
   </w:num>
   <w:num w:numId="25">
     <w:abstractNumId w:val="5"/>
   </w:num>
   <w:num w:numId="26">
-    <w:abstractNumId w:val="27"/>
+    <w:abstractNumId w:val="28"/>
   </w:num>
   <w:num w:numId="27">
     <w:abstractNumId w:val="13"/>
@@ -7352,7 +7623,7 @@
     <w:abstractNumId w:val="4"/>
   </w:num>
   <w:num w:numId="31">
-    <w:abstractNumId w:val="24"/>
+    <w:abstractNumId w:val="25"/>
   </w:num>
   <w:num w:numId="32">
     <w:abstractNumId w:val="0"/>
@@ -7361,7 +7632,10 @@
     <w:abstractNumId w:val="7"/>
   </w:num>
   <w:num w:numId="34">
-    <w:abstractNumId w:val="29"/>
+    <w:abstractNumId w:val="30"/>
+  </w:num>
+  <w:num w:numId="35">
+    <w:abstractNumId w:val="21"/>
   </w:num>
 </w:numbering>
 </file>
@@ -7852,6 +8126,46 @@
       <w:color w:val="2F5496" w:themeColor="accent1" w:themeShade="BF"/>
     </w:rPr>
   </w:style>
+  <w:style w:type="paragraph" w:styleId="5">
+    <w:name w:val="heading 5"/>
+    <w:basedOn w:val="a"/>
+    <w:next w:val="a"/>
+    <w:link w:val="50"/>
+    <w:uiPriority w:val="9"/>
+    <w:unhideWhenUsed/>
+    <w:qFormat/>
+    <w:rsid w:val="00053E3F"/>
+    <w:pPr>
+      <w:keepNext/>
+      <w:keepLines/>
+      <w:spacing w:before="40" w:after="0"/>
+      <w:outlineLvl w:val="4"/>
+    </w:pPr>
+    <w:rPr>
+      <w:rFonts w:asciiTheme="majorHAnsi" w:eastAsiaTheme="majorEastAsia" w:hAnsiTheme="majorHAnsi" w:cstheme="majorBidi"/>
+      <w:color w:val="2F5496" w:themeColor="accent1" w:themeShade="BF"/>
+    </w:rPr>
+  </w:style>
+  <w:style w:type="paragraph" w:styleId="6">
+    <w:name w:val="heading 6"/>
+    <w:basedOn w:val="a"/>
+    <w:next w:val="a"/>
+    <w:link w:val="60"/>
+    <w:uiPriority w:val="9"/>
+    <w:unhideWhenUsed/>
+    <w:qFormat/>
+    <w:rsid w:val="009876EE"/>
+    <w:pPr>
+      <w:keepNext/>
+      <w:keepLines/>
+      <w:spacing w:before="40" w:after="0"/>
+      <w:outlineLvl w:val="5"/>
+    </w:pPr>
+    <w:rPr>
+      <w:rFonts w:asciiTheme="majorHAnsi" w:eastAsiaTheme="majorEastAsia" w:hAnsiTheme="majorHAnsi" w:cstheme="majorBidi"/>
+      <w:color w:val="1F3763" w:themeColor="accent1" w:themeShade="7F"/>
+    </w:rPr>
+  </w:style>
   <w:style w:type="character" w:default="1" w:styleId="a0">
     <w:name w:val="Default Paragraph Font"/>
     <w:uiPriority w:val="1"/>
@@ -7983,6 +8297,28 @@
         <w:insideV w:val="single" w:sz="4" w:space="0" w:color="auto"/>
       </w:tblBorders>
     </w:tblPr>
+  </w:style>
+  <w:style w:type="character" w:customStyle="1" w:styleId="50">
+    <w:name w:val="Заголовок 5 Знак"/>
+    <w:basedOn w:val="a0"/>
+    <w:link w:val="5"/>
+    <w:uiPriority w:val="9"/>
+    <w:rsid w:val="00053E3F"/>
+    <w:rPr>
+      <w:rFonts w:asciiTheme="majorHAnsi" w:eastAsiaTheme="majorEastAsia" w:hAnsiTheme="majorHAnsi" w:cstheme="majorBidi"/>
+      <w:color w:val="2F5496" w:themeColor="accent1" w:themeShade="BF"/>
+    </w:rPr>
+  </w:style>
+  <w:style w:type="character" w:customStyle="1" w:styleId="60">
+    <w:name w:val="Заголовок 6 Знак"/>
+    <w:basedOn w:val="a0"/>
+    <w:link w:val="6"/>
+    <w:uiPriority w:val="9"/>
+    <w:rsid w:val="009876EE"/>
+    <w:rPr>
+      <w:rFonts w:asciiTheme="majorHAnsi" w:eastAsiaTheme="majorEastAsia" w:hAnsiTheme="majorHAnsi" w:cstheme="majorBidi"/>
+      <w:color w:val="1F3763" w:themeColor="accent1" w:themeShade="7F"/>
+    </w:rPr>
   </w:style>
 </w:styles>
 </file>
